--- a/Entregas/Proposta CSI 21140, 21145, 21152_V2.docx
+++ b/Entregas/Proposta CSI 21140, 21145, 21152_V2.docx
@@ -9,6 +9,9 @@
       <w:r>
         <w:t>Indústria fornecedora de hardware</w:t>
       </w:r>
+      <w:r>
+        <w:t xml:space="preserve"> – “Dev4Sell”</w:t>
+      </w:r>
     </w:p>
     <w:p>
       <w:pPr>
@@ -67,21 +70,7 @@
           <w:sz w:val="22"/>
           <w:szCs w:val="22"/>
         </w:rPr>
-        <w:t xml:space="preserve">adquirir produtos de qualidade para revenda em larga escala, com o objetivo de obter lucro e garantir um bom </w:t>
-      </w:r>
-      <w:r>
-        <w:rPr>
-          <w:sz w:val="22"/>
-          <w:szCs w:val="22"/>
-        </w:rPr>
-        <w:t>registo</w:t>
-      </w:r>
-      <w:r>
-        <w:rPr>
-          <w:sz w:val="22"/>
-          <w:szCs w:val="22"/>
-        </w:rPr>
-        <w:t xml:space="preserve"> de vendas e cumprir seus objetivos comerciais. Para atender a essas necessidades, a indústria fornecedora realiza uma negociação com o cliente, onde </w:t>
+        <w:t xml:space="preserve">adquirir produtos de qualidade para revenda em larga escala, com o objetivo de obter lucro e garantir um bom registo de vendas e cumprir seus objetivos comerciais. Para atender a essas necessidades, a indústria fornecedora realiza uma negociação com o cliente, onde </w:t>
       </w:r>
       <w:r>
         <w:rPr>
@@ -178,31 +167,7 @@
           <w:szCs w:val="22"/>
           <w:highlight w:val="yellow"/>
         </w:rPr>
-        <w:t xml:space="preserve">Caso o </w:t>
-      </w:r>
-      <w:r>
-        <w:rPr>
-          <w:sz w:val="22"/>
-          <w:szCs w:val="22"/>
-          <w:highlight w:val="yellow"/>
-        </w:rPr>
-        <w:t xml:space="preserve">cliente </w:t>
-      </w:r>
-      <w:r>
-        <w:rPr>
-          <w:sz w:val="22"/>
-          <w:szCs w:val="22"/>
-          <w:highlight w:val="yellow"/>
-        </w:rPr>
-        <w:t>aceite</w:t>
-      </w:r>
-      <w:r>
-        <w:rPr>
-          <w:sz w:val="22"/>
-          <w:szCs w:val="22"/>
-          <w:highlight w:val="yellow"/>
-        </w:rPr>
-        <w:t xml:space="preserve"> compra, </w:t>
+        <w:t xml:space="preserve">Caso o cliente aceite compra, </w:t>
       </w:r>
       <w:r>
         <w:rPr>
@@ -256,6 +221,30 @@
         <w:rPr>
           <w:sz w:val="22"/>
           <w:szCs w:val="22"/>
+          <w:highlight w:val="red"/>
+        </w:rPr>
+        <w:t>Em termos de faturação, irá sofrer uma variância que depende de fatores como o tipo de contrato assinado com os clientes.</w:t>
+      </w:r>
+    </w:p>
+    <w:p>
+      <w:pPr>
+        <w:rPr>
+          <w:sz w:val="22"/>
+          <w:szCs w:val="22"/>
+        </w:rPr>
+      </w:pPr>
+    </w:p>
+    <w:p>
+      <w:pPr>
+        <w:rPr>
+          <w:sz w:val="22"/>
+          <w:szCs w:val="22"/>
+        </w:rPr>
+      </w:pPr>
+      <w:r>
+        <w:rPr>
+          <w:sz w:val="22"/>
+          <w:szCs w:val="22"/>
           <w:highlight w:val="yellow"/>
         </w:rPr>
         <w:t xml:space="preserve"> </w:t>
@@ -266,23 +255,7 @@
           <w:szCs w:val="22"/>
           <w:highlight w:val="yellow"/>
         </w:rPr>
-        <w:t xml:space="preserve">A empresa pode oferecer serviços de instalação, manutenção e suporte técnico aos seus clientes, garantindo a qualidade e a eficiência dos produtos comercializados. O suporte técnico pode ser prestado remotamente ou </w:t>
-      </w:r>
-      <w:r>
-        <w:rPr>
-          <w:sz w:val="22"/>
-          <w:szCs w:val="22"/>
-          <w:highlight w:val="yellow"/>
-        </w:rPr>
-        <w:t>localmente</w:t>
-      </w:r>
-      <w:r>
-        <w:rPr>
-          <w:sz w:val="22"/>
-          <w:szCs w:val="22"/>
-          <w:highlight w:val="yellow"/>
-        </w:rPr>
-        <w:t>, dependendo das necessidades do cliente.</w:t>
+        <w:t>A empresa pode oferecer serviços de instalação, manutenção e suporte técnico aos seus clientes, garantindo a qualidade e a eficiência dos produtos comercializados. O suporte técnico pode ser prestado remotamente ou localmente, dependendo das necessidades do cliente.</w:t>
       </w:r>
     </w:p>
     <w:p>
@@ -789,6 +762,683 @@
         <w:pStyle w:val="Ttulo2"/>
       </w:pPr>
       <w:r>
+        <w:t>Recursos</w:t>
+      </w:r>
+    </w:p>
+    <w:p>
+      <w:pPr>
+        <w:rPr>
+          <w:sz w:val="22"/>
+          <w:szCs w:val="22"/>
+          <w:highlight w:val="yellow"/>
+        </w:rPr>
+      </w:pPr>
+      <w:r>
+        <w:rPr>
+          <w:sz w:val="22"/>
+          <w:szCs w:val="22"/>
+          <w:highlight w:val="yellow"/>
+        </w:rPr>
+        <w:t>Bens materiais:</w:t>
+      </w:r>
+    </w:p>
+    <w:p>
+      <w:pPr>
+        <w:pStyle w:val="PargrafodaLista"/>
+        <w:numPr>
+          <w:ilvl w:val="0"/>
+          <w:numId w:val="3"/>
+        </w:numPr>
+        <w:rPr>
+          <w:sz w:val="22"/>
+          <w:szCs w:val="22"/>
+          <w:highlight w:val="yellow"/>
+        </w:rPr>
+      </w:pPr>
+      <w:r>
+        <w:rPr>
+          <w:sz w:val="22"/>
+          <w:szCs w:val="22"/>
+          <w:highlight w:val="yellow"/>
+        </w:rPr>
+        <w:t>1 Estabelecimento para produção e 1 para BackOffice;</w:t>
+      </w:r>
+    </w:p>
+    <w:p>
+      <w:pPr>
+        <w:pStyle w:val="PargrafodaLista"/>
+        <w:numPr>
+          <w:ilvl w:val="0"/>
+          <w:numId w:val="3"/>
+        </w:numPr>
+        <w:rPr>
+          <w:sz w:val="22"/>
+          <w:szCs w:val="22"/>
+          <w:highlight w:val="yellow"/>
+        </w:rPr>
+      </w:pPr>
+      <w:r>
+        <w:rPr>
+          <w:sz w:val="22"/>
+          <w:szCs w:val="22"/>
+          <w:highlight w:val="yellow"/>
+        </w:rPr>
+        <w:t>Equipamento para proteção dos funcionários;</w:t>
+      </w:r>
+    </w:p>
+    <w:p>
+      <w:pPr>
+        <w:pStyle w:val="PargrafodaLista"/>
+        <w:numPr>
+          <w:ilvl w:val="0"/>
+          <w:numId w:val="3"/>
+        </w:numPr>
+        <w:rPr>
+          <w:sz w:val="22"/>
+          <w:szCs w:val="22"/>
+          <w:highlight w:val="yellow"/>
+        </w:rPr>
+      </w:pPr>
+      <w:r>
+        <w:rPr>
+          <w:sz w:val="22"/>
+          <w:szCs w:val="22"/>
+          <w:highlight w:val="yellow"/>
+        </w:rPr>
+        <w:t>Moveis;</w:t>
+      </w:r>
+    </w:p>
+    <w:p>
+      <w:pPr>
+        <w:pStyle w:val="PargrafodaLista"/>
+        <w:numPr>
+          <w:ilvl w:val="0"/>
+          <w:numId w:val="3"/>
+        </w:numPr>
+        <w:rPr>
+          <w:sz w:val="22"/>
+          <w:szCs w:val="22"/>
+          <w:highlight w:val="yellow"/>
+        </w:rPr>
+      </w:pPr>
+      <w:r>
+        <w:rPr>
+          <w:sz w:val="22"/>
+          <w:szCs w:val="22"/>
+          <w:highlight w:val="yellow"/>
+        </w:rPr>
+        <w:t>Equipamentos informáticos/eletrónicos</w:t>
+      </w:r>
+    </w:p>
+    <w:p>
+      <w:pPr>
+        <w:pStyle w:val="PargrafodaLista"/>
+        <w:numPr>
+          <w:ilvl w:val="1"/>
+          <w:numId w:val="3"/>
+        </w:numPr>
+        <w:rPr>
+          <w:sz w:val="22"/>
+          <w:szCs w:val="22"/>
+          <w:highlight w:val="yellow"/>
+        </w:rPr>
+      </w:pPr>
+      <w:r>
+        <w:rPr>
+          <w:sz w:val="22"/>
+          <w:szCs w:val="22"/>
+          <w:highlight w:val="yellow"/>
+        </w:rPr>
+        <w:t>Computadores</w:t>
+      </w:r>
+      <w:r>
+        <w:rPr>
+          <w:sz w:val="22"/>
+          <w:szCs w:val="22"/>
+          <w:highlight w:val="yellow"/>
+        </w:rPr>
+        <w:t xml:space="preserve"> de alto desempenho</w:t>
+      </w:r>
+      <w:r>
+        <w:rPr>
+          <w:sz w:val="22"/>
+          <w:szCs w:val="22"/>
+          <w:highlight w:val="yellow"/>
+        </w:rPr>
+        <w:t>;</w:t>
+      </w:r>
+    </w:p>
+    <w:p>
+      <w:pPr>
+        <w:pStyle w:val="PargrafodaLista"/>
+        <w:numPr>
+          <w:ilvl w:val="1"/>
+          <w:numId w:val="3"/>
+        </w:numPr>
+        <w:rPr>
+          <w:sz w:val="22"/>
+          <w:szCs w:val="22"/>
+          <w:highlight w:val="yellow"/>
+        </w:rPr>
+      </w:pPr>
+      <w:r>
+        <w:rPr>
+          <w:sz w:val="22"/>
+          <w:szCs w:val="22"/>
+          <w:highlight w:val="yellow"/>
+        </w:rPr>
+        <w:t>Servidores</w:t>
+      </w:r>
+      <w:r>
+        <w:rPr>
+          <w:sz w:val="22"/>
+          <w:szCs w:val="22"/>
+          <w:highlight w:val="yellow"/>
+        </w:rPr>
+        <w:t xml:space="preserve"> de armazenamento em rede</w:t>
+      </w:r>
+      <w:r>
+        <w:rPr>
+          <w:sz w:val="22"/>
+          <w:szCs w:val="22"/>
+          <w:highlight w:val="yellow"/>
+        </w:rPr>
+        <w:t>;</w:t>
+      </w:r>
+    </w:p>
+    <w:p>
+      <w:pPr>
+        <w:pStyle w:val="PargrafodaLista"/>
+        <w:numPr>
+          <w:ilvl w:val="1"/>
+          <w:numId w:val="3"/>
+        </w:numPr>
+        <w:rPr>
+          <w:sz w:val="22"/>
+          <w:szCs w:val="22"/>
+          <w:highlight w:val="yellow"/>
+        </w:rPr>
+      </w:pPr>
+      <w:r>
+        <w:rPr>
+          <w:sz w:val="22"/>
+          <w:szCs w:val="22"/>
+          <w:highlight w:val="yellow"/>
+        </w:rPr>
+        <w:t>Router;</w:t>
+      </w:r>
+    </w:p>
+    <w:p>
+      <w:pPr>
+        <w:pStyle w:val="PargrafodaLista"/>
+        <w:numPr>
+          <w:ilvl w:val="1"/>
+          <w:numId w:val="3"/>
+        </w:numPr>
+        <w:rPr>
+          <w:sz w:val="22"/>
+          <w:szCs w:val="22"/>
+          <w:highlight w:val="yellow"/>
+        </w:rPr>
+      </w:pPr>
+      <w:r>
+        <w:rPr>
+          <w:sz w:val="22"/>
+          <w:szCs w:val="22"/>
+          <w:highlight w:val="yellow"/>
+        </w:rPr>
+        <w:t>Máquinas para fabrico dos produtos;</w:t>
+      </w:r>
+    </w:p>
+    <w:p>
+      <w:pPr>
+        <w:pStyle w:val="PargrafodaLista"/>
+        <w:numPr>
+          <w:ilvl w:val="1"/>
+          <w:numId w:val="3"/>
+        </w:numPr>
+        <w:rPr>
+          <w:sz w:val="22"/>
+          <w:szCs w:val="22"/>
+          <w:highlight w:val="yellow"/>
+        </w:rPr>
+      </w:pPr>
+      <w:r>
+        <w:rPr>
+          <w:sz w:val="22"/>
+          <w:szCs w:val="22"/>
+          <w:highlight w:val="yellow"/>
+        </w:rPr>
+        <w:t>Fonte de energia;</w:t>
+      </w:r>
+    </w:p>
+    <w:p>
+      <w:pPr>
+        <w:rPr>
+          <w:sz w:val="22"/>
+          <w:szCs w:val="22"/>
+          <w:highlight w:val="yellow"/>
+        </w:rPr>
+      </w:pPr>
+    </w:p>
+    <w:p>
+      <w:pPr>
+        <w:rPr>
+          <w:sz w:val="22"/>
+          <w:szCs w:val="22"/>
+          <w:highlight w:val="yellow"/>
+        </w:rPr>
+      </w:pPr>
+      <w:r>
+        <w:rPr>
+          <w:sz w:val="22"/>
+          <w:szCs w:val="22"/>
+          <w:highlight w:val="yellow"/>
+        </w:rPr>
+        <w:t>Software:</w:t>
+      </w:r>
+    </w:p>
+    <w:p>
+      <w:pPr>
+        <w:pStyle w:val="PargrafodaLista"/>
+        <w:numPr>
+          <w:ilvl w:val="0"/>
+          <w:numId w:val="4"/>
+        </w:numPr>
+        <w:rPr>
+          <w:sz w:val="22"/>
+          <w:szCs w:val="22"/>
+          <w:highlight w:val="yellow"/>
+        </w:rPr>
+      </w:pPr>
+      <w:r>
+        <w:rPr>
+          <w:sz w:val="22"/>
+          <w:szCs w:val="22"/>
+          <w:highlight w:val="yellow"/>
+        </w:rPr>
+        <w:t>Para ajudar a gerir projetos;</w:t>
+      </w:r>
+    </w:p>
+    <w:p>
+      <w:pPr>
+        <w:pStyle w:val="PargrafodaLista"/>
+        <w:numPr>
+          <w:ilvl w:val="0"/>
+          <w:numId w:val="4"/>
+        </w:numPr>
+        <w:rPr>
+          <w:sz w:val="22"/>
+          <w:szCs w:val="22"/>
+          <w:highlight w:val="yellow"/>
+        </w:rPr>
+      </w:pPr>
+      <w:r>
+        <w:rPr>
+          <w:sz w:val="22"/>
+          <w:szCs w:val="22"/>
+          <w:highlight w:val="yellow"/>
+        </w:rPr>
+        <w:t xml:space="preserve">Para ajudar a gerir </w:t>
+      </w:r>
+      <w:r>
+        <w:rPr>
+          <w:sz w:val="22"/>
+          <w:szCs w:val="22"/>
+          <w:highlight w:val="yellow"/>
+        </w:rPr>
+        <w:t>vendas;</w:t>
+      </w:r>
+    </w:p>
+    <w:p>
+      <w:pPr>
+        <w:pStyle w:val="PargrafodaLista"/>
+        <w:numPr>
+          <w:ilvl w:val="0"/>
+          <w:numId w:val="4"/>
+        </w:numPr>
+        <w:rPr>
+          <w:sz w:val="22"/>
+          <w:szCs w:val="22"/>
+          <w:highlight w:val="yellow"/>
+        </w:rPr>
+      </w:pPr>
+      <w:r>
+        <w:rPr>
+          <w:sz w:val="22"/>
+          <w:szCs w:val="22"/>
+          <w:highlight w:val="yellow"/>
+        </w:rPr>
+        <w:t>Para interações com os clientes;</w:t>
+      </w:r>
+    </w:p>
+    <w:p>
+      <w:pPr>
+        <w:pStyle w:val="PargrafodaLista"/>
+        <w:numPr>
+          <w:ilvl w:val="0"/>
+          <w:numId w:val="4"/>
+        </w:numPr>
+        <w:rPr>
+          <w:sz w:val="22"/>
+          <w:szCs w:val="22"/>
+          <w:highlight w:val="yellow"/>
+        </w:rPr>
+      </w:pPr>
+      <w:r>
+        <w:rPr>
+          <w:sz w:val="22"/>
+          <w:szCs w:val="22"/>
+          <w:highlight w:val="yellow"/>
+        </w:rPr>
+        <w:t>Softwares de CAD e design;</w:t>
+      </w:r>
+    </w:p>
+    <w:p>
+      <w:pPr>
+        <w:pStyle w:val="PargrafodaLista"/>
+        <w:numPr>
+          <w:ilvl w:val="0"/>
+          <w:numId w:val="4"/>
+        </w:numPr>
+        <w:rPr>
+          <w:sz w:val="22"/>
+          <w:szCs w:val="22"/>
+          <w:highlight w:val="yellow"/>
+        </w:rPr>
+      </w:pPr>
+      <w:r>
+        <w:rPr>
+          <w:sz w:val="22"/>
+          <w:szCs w:val="22"/>
+          <w:highlight w:val="yellow"/>
+        </w:rPr>
+        <w:t>De simulação;</w:t>
+      </w:r>
+    </w:p>
+    <w:p>
+      <w:pPr>
+        <w:rPr>
+          <w:sz w:val="22"/>
+          <w:szCs w:val="22"/>
+          <w:highlight w:val="yellow"/>
+        </w:rPr>
+      </w:pPr>
+    </w:p>
+    <w:p>
+      <w:pPr>
+        <w:rPr>
+          <w:sz w:val="22"/>
+          <w:szCs w:val="22"/>
+          <w:highlight w:val="yellow"/>
+        </w:rPr>
+      </w:pPr>
+      <w:r>
+        <w:rPr>
+          <w:sz w:val="22"/>
+          <w:szCs w:val="22"/>
+          <w:highlight w:val="yellow"/>
+        </w:rPr>
+        <w:t>Recursos humanos:</w:t>
+      </w:r>
+    </w:p>
+    <w:p>
+      <w:pPr>
+        <w:pStyle w:val="PargrafodaLista"/>
+        <w:numPr>
+          <w:ilvl w:val="0"/>
+          <w:numId w:val="5"/>
+        </w:numPr>
+        <w:rPr>
+          <w:sz w:val="22"/>
+          <w:szCs w:val="22"/>
+          <w:highlight w:val="yellow"/>
+        </w:rPr>
+      </w:pPr>
+      <w:r>
+        <w:rPr>
+          <w:sz w:val="22"/>
+          <w:szCs w:val="22"/>
+          <w:highlight w:val="yellow"/>
+        </w:rPr>
+        <w:t>CEO;</w:t>
+      </w:r>
+    </w:p>
+    <w:p>
+      <w:pPr>
+        <w:pStyle w:val="PargrafodaLista"/>
+        <w:numPr>
+          <w:ilvl w:val="0"/>
+          <w:numId w:val="5"/>
+        </w:numPr>
+        <w:rPr>
+          <w:sz w:val="22"/>
+          <w:szCs w:val="22"/>
+          <w:highlight w:val="yellow"/>
+        </w:rPr>
+      </w:pPr>
+      <w:r>
+        <w:rPr>
+          <w:sz w:val="22"/>
+          <w:szCs w:val="22"/>
+          <w:highlight w:val="yellow"/>
+        </w:rPr>
+        <w:t xml:space="preserve">Departamento </w:t>
+      </w:r>
+      <w:r>
+        <w:rPr>
+          <w:sz w:val="22"/>
+          <w:szCs w:val="22"/>
+          <w:highlight w:val="yellow"/>
+        </w:rPr>
+        <w:t>RH;</w:t>
+      </w:r>
+    </w:p>
+    <w:p>
+      <w:pPr>
+        <w:pStyle w:val="PargrafodaLista"/>
+        <w:numPr>
+          <w:ilvl w:val="0"/>
+          <w:numId w:val="5"/>
+        </w:numPr>
+        <w:rPr>
+          <w:sz w:val="22"/>
+          <w:szCs w:val="22"/>
+          <w:highlight w:val="yellow"/>
+        </w:rPr>
+      </w:pPr>
+      <w:r>
+        <w:rPr>
+          <w:sz w:val="22"/>
+          <w:szCs w:val="22"/>
+          <w:highlight w:val="yellow"/>
+        </w:rPr>
+        <w:t>Departamento de r</w:t>
+      </w:r>
+      <w:r>
+        <w:rPr>
+          <w:sz w:val="22"/>
+          <w:szCs w:val="22"/>
+          <w:highlight w:val="yellow"/>
+        </w:rPr>
+        <w:t>ecruta</w:t>
+      </w:r>
+      <w:r>
+        <w:rPr>
+          <w:sz w:val="22"/>
+          <w:szCs w:val="22"/>
+          <w:highlight w:val="yellow"/>
+        </w:rPr>
+        <w:t>mento</w:t>
+      </w:r>
+      <w:r>
+        <w:rPr>
+          <w:sz w:val="22"/>
+          <w:szCs w:val="22"/>
+          <w:highlight w:val="yellow"/>
+        </w:rPr>
+        <w:t>;</w:t>
+      </w:r>
+    </w:p>
+    <w:p>
+      <w:pPr>
+        <w:pStyle w:val="PargrafodaLista"/>
+        <w:numPr>
+          <w:ilvl w:val="0"/>
+          <w:numId w:val="5"/>
+        </w:numPr>
+        <w:rPr>
+          <w:sz w:val="22"/>
+          <w:szCs w:val="22"/>
+          <w:highlight w:val="yellow"/>
+        </w:rPr>
+      </w:pPr>
+      <w:r>
+        <w:rPr>
+          <w:sz w:val="22"/>
+          <w:szCs w:val="22"/>
+          <w:highlight w:val="yellow"/>
+        </w:rPr>
+        <w:t>Departamento de segurança no trabalho;</w:t>
+      </w:r>
+    </w:p>
+    <w:p>
+      <w:pPr>
+        <w:pStyle w:val="PargrafodaLista"/>
+        <w:numPr>
+          <w:ilvl w:val="0"/>
+          <w:numId w:val="5"/>
+        </w:numPr>
+        <w:rPr>
+          <w:sz w:val="22"/>
+          <w:szCs w:val="22"/>
+          <w:highlight w:val="yellow"/>
+        </w:rPr>
+      </w:pPr>
+      <w:r>
+        <w:rPr>
+          <w:sz w:val="22"/>
+          <w:szCs w:val="22"/>
+          <w:highlight w:val="yellow"/>
+        </w:rPr>
+        <w:t>Gestores de projetos;</w:t>
+      </w:r>
+    </w:p>
+    <w:p>
+      <w:pPr>
+        <w:pStyle w:val="PargrafodaLista"/>
+        <w:numPr>
+          <w:ilvl w:val="0"/>
+          <w:numId w:val="5"/>
+        </w:numPr>
+        <w:rPr>
+          <w:sz w:val="22"/>
+          <w:szCs w:val="22"/>
+          <w:highlight w:val="yellow"/>
+        </w:rPr>
+      </w:pPr>
+      <w:r>
+        <w:rPr>
+          <w:sz w:val="22"/>
+          <w:szCs w:val="22"/>
+          <w:highlight w:val="yellow"/>
+        </w:rPr>
+        <w:t>Departamento de vendas;</w:t>
+      </w:r>
+    </w:p>
+    <w:p>
+      <w:pPr>
+        <w:pStyle w:val="PargrafodaLista"/>
+        <w:numPr>
+          <w:ilvl w:val="1"/>
+          <w:numId w:val="5"/>
+        </w:numPr>
+        <w:rPr>
+          <w:sz w:val="22"/>
+          <w:szCs w:val="22"/>
+          <w:highlight w:val="yellow"/>
+        </w:rPr>
+      </w:pPr>
+      <w:r>
+        <w:rPr>
+          <w:sz w:val="22"/>
+          <w:szCs w:val="22"/>
+          <w:highlight w:val="yellow"/>
+        </w:rPr>
+        <w:t>Analistas (riscos);</w:t>
+      </w:r>
+    </w:p>
+    <w:p>
+      <w:pPr>
+        <w:pStyle w:val="PargrafodaLista"/>
+        <w:numPr>
+          <w:ilvl w:val="1"/>
+          <w:numId w:val="5"/>
+        </w:numPr>
+        <w:rPr>
+          <w:sz w:val="22"/>
+          <w:szCs w:val="22"/>
+          <w:highlight w:val="yellow"/>
+        </w:rPr>
+      </w:pPr>
+      <w:r>
+        <w:rPr>
+          <w:sz w:val="22"/>
+          <w:szCs w:val="22"/>
+          <w:highlight w:val="yellow"/>
+        </w:rPr>
+        <w:t>Gestores de vendas;</w:t>
+      </w:r>
+    </w:p>
+    <w:p>
+      <w:pPr>
+        <w:pStyle w:val="PargrafodaLista"/>
+        <w:numPr>
+          <w:ilvl w:val="0"/>
+          <w:numId w:val="5"/>
+        </w:numPr>
+        <w:rPr>
+          <w:sz w:val="22"/>
+          <w:szCs w:val="22"/>
+          <w:highlight w:val="yellow"/>
+        </w:rPr>
+      </w:pPr>
+      <w:r>
+        <w:rPr>
+          <w:sz w:val="22"/>
+          <w:szCs w:val="22"/>
+          <w:highlight w:val="yellow"/>
+        </w:rPr>
+        <w:t>Engenheiros;</w:t>
+      </w:r>
+    </w:p>
+    <w:p>
+      <w:pPr>
+        <w:pStyle w:val="PargrafodaLista"/>
+        <w:numPr>
+          <w:ilvl w:val="0"/>
+          <w:numId w:val="5"/>
+        </w:numPr>
+        <w:rPr>
+          <w:sz w:val="22"/>
+          <w:szCs w:val="22"/>
+          <w:highlight w:val="yellow"/>
+        </w:rPr>
+      </w:pPr>
+      <w:r>
+        <w:rPr>
+          <w:sz w:val="22"/>
+          <w:szCs w:val="22"/>
+          <w:highlight w:val="yellow"/>
+        </w:rPr>
+        <w:t>Desenvolvedores;</w:t>
+      </w:r>
+    </w:p>
+    <w:p>
+      <w:pPr>
+        <w:pStyle w:val="Ttulo2"/>
+      </w:pPr>
+      <w:r>
         <w:t>Conclusão</w:t>
       </w:r>
     </w:p>
@@ -812,23 +1462,7 @@
           <w:szCs w:val="22"/>
           <w:highlight w:val="yellow"/>
         </w:rPr>
-        <w:t>Por fim, a empresa</w:t>
-      </w:r>
-      <w:r>
-        <w:rPr>
-          <w:sz w:val="22"/>
-          <w:szCs w:val="22"/>
-          <w:highlight w:val="yellow"/>
-        </w:rPr>
-        <w:t xml:space="preserve"> </w:t>
-      </w:r>
-      <w:r>
-        <w:rPr>
-          <w:sz w:val="22"/>
-          <w:szCs w:val="22"/>
-          <w:highlight w:val="yellow"/>
-        </w:rPr>
-        <w:t>deve estar atenta às normas e regulamentações do setor, garantindo a conformidade de seus produtos e serviços com as exigências legais e de segurança. A qualidade dos produtos e serviços é fundamental para a reputação e sucesso da empresa, e deve ser uma preocupação constante em todas as etapas do processo.</w:t>
+        <w:t>Por fim, a empresa deve estar atenta às normas e regulamentações do setor, garantindo a conformidade de seus produtos e serviços com as exigências legais e de segurança. A qualidade dos produtos e serviços é fundamental para a reputação e sucesso da empresa, e deve ser uma preocupação constante em todas as etapas do processo.</w:t>
       </w:r>
     </w:p>
     <w:p>
@@ -937,6 +1571,119 @@
 <file path=word/numbering.xml><?xml version="1.0" encoding="utf-8"?>
 <w:numbering xmlns:wpc="http://schemas.microsoft.com/office/word/2010/wordprocessingCanvas" xmlns:cx="http://schemas.microsoft.com/office/drawing/2014/chartex" xmlns:cx1="http://schemas.microsoft.com/office/drawing/2015/9/8/chartex" xmlns:cx2="http://schemas.microsoft.com/office/drawing/2015/10/21/chartex" xmlns:cx3="http://schemas.microsoft.com/office/drawing/2016/5/9/chartex" xmlns:cx4="http://schemas.microsoft.com/office/drawing/2016/5/10/chartex" xmlns:cx5="http://schemas.microsoft.com/office/drawing/2016/5/11/chartex" xmlns:cx6="http://schemas.microsoft.com/office/drawing/2016/5/12/chartex" xmlns:cx7="http://schemas.microsoft.com/office/drawing/2016/5/13/chartex" xmlns:cx8="http://schemas.microsoft.com/office/drawing/2016/5/14/chartex" xmlns:mc="http://schemas.openxmlformats.org/markup-compatibility/2006" xmlns:aink="http://schemas.microsoft.com/office/drawing/2016/ink" xmlns:am3d="http://schemas.microsoft.com/office/drawing/2017/model3d" xmlns:o="urn:schemas-microsoft-com:office:office" xmlns:oel="http://schemas.microsoft.com/office/2019/extlst" xmlns:r="http://schemas.openxmlformats.org/officeDocument/2006/relationships" xmlns:m="http://schemas.openxmlformats.org/officeDocument/2006/math" xmlns:v="urn:schemas-microsoft-com:vml" xmlns:wp14="http://schemas.microsoft.com/office/word/2010/wordprocessingDrawing" xmlns:wp="http://schemas.openxmlformats.org/drawingml/2006/wordprocessingDrawing" xmlns:w10="urn:schemas-microsoft-com:office:word" xmlns:w="http://schemas.openxmlformats.org/wordprocessingml/2006/main" xmlns:w14="http://schemas.microsoft.com/office/word/2010/wordml" xmlns:w15="http://schemas.microsoft.com/office/word/2012/wordml" xmlns:w16cex="http://schemas.microsoft.com/office/word/2018/wordml/cex" xmlns:w16cid="http://schemas.microsoft.com/office/word/2016/wordml/cid" xmlns:w16="http://schemas.microsoft.com/office/word/2018/wordml" xmlns:w16sdtdh="http://schemas.microsoft.com/office/word/2020/wordml/sdtdatahash" xmlns:w16se="http://schemas.microsoft.com/office/word/2015/wordml/symex" xmlns:wpg="http://schemas.microsoft.com/office/word/2010/wordprocessingGroup" xmlns:wpi="http://schemas.microsoft.com/office/word/2010/wordprocessingInk" xmlns:wne="http://schemas.microsoft.com/office/word/2006/wordml" xmlns:wps="http://schemas.microsoft.com/office/word/2010/wordprocessingShape" mc:Ignorable="w14 w15 w16se w16cid w16 w16cex w16sdtdh wp14">
   <w:abstractNum w:abstractNumId="0" w15:restartNumberingAfterBreak="0">
+    <w:nsid w:val="07C53FA1"/>
+    <w:multiLevelType w:val="hybridMultilevel"/>
+    <w:tmpl w:val="7714BFB0"/>
+    <w:lvl w:ilvl="0" w:tplc="08160001">
+      <w:start w:val="1"/>
+      <w:numFmt w:val="bullet"/>
+      <w:lvlText w:val=""/>
+      <w:lvlJc w:val="left"/>
+      <w:pPr>
+        <w:ind w:left="720" w:hanging="360"/>
+      </w:pPr>
+      <w:rPr>
+        <w:rFonts w:ascii="Symbol" w:hAnsi="Symbol" w:hint="default"/>
+      </w:rPr>
+    </w:lvl>
+    <w:lvl w:ilvl="1" w:tplc="08160003" w:tentative="1">
+      <w:start w:val="1"/>
+      <w:numFmt w:val="bullet"/>
+      <w:lvlText w:val="o"/>
+      <w:lvlJc w:val="left"/>
+      <w:pPr>
+        <w:ind w:left="1440" w:hanging="360"/>
+      </w:pPr>
+      <w:rPr>
+        <w:rFonts w:ascii="Courier New" w:hAnsi="Courier New" w:cs="Courier New" w:hint="default"/>
+      </w:rPr>
+    </w:lvl>
+    <w:lvl w:ilvl="2" w:tplc="08160005" w:tentative="1">
+      <w:start w:val="1"/>
+      <w:numFmt w:val="bullet"/>
+      <w:lvlText w:val=""/>
+      <w:lvlJc w:val="left"/>
+      <w:pPr>
+        <w:ind w:left="2160" w:hanging="360"/>
+      </w:pPr>
+      <w:rPr>
+        <w:rFonts w:ascii="Wingdings" w:hAnsi="Wingdings" w:hint="default"/>
+      </w:rPr>
+    </w:lvl>
+    <w:lvl w:ilvl="3" w:tplc="08160001" w:tentative="1">
+      <w:start w:val="1"/>
+      <w:numFmt w:val="bullet"/>
+      <w:lvlText w:val=""/>
+      <w:lvlJc w:val="left"/>
+      <w:pPr>
+        <w:ind w:left="2880" w:hanging="360"/>
+      </w:pPr>
+      <w:rPr>
+        <w:rFonts w:ascii="Symbol" w:hAnsi="Symbol" w:hint="default"/>
+      </w:rPr>
+    </w:lvl>
+    <w:lvl w:ilvl="4" w:tplc="08160003" w:tentative="1">
+      <w:start w:val="1"/>
+      <w:numFmt w:val="bullet"/>
+      <w:lvlText w:val="o"/>
+      <w:lvlJc w:val="left"/>
+      <w:pPr>
+        <w:ind w:left="3600" w:hanging="360"/>
+      </w:pPr>
+      <w:rPr>
+        <w:rFonts w:ascii="Courier New" w:hAnsi="Courier New" w:cs="Courier New" w:hint="default"/>
+      </w:rPr>
+    </w:lvl>
+    <w:lvl w:ilvl="5" w:tplc="08160005" w:tentative="1">
+      <w:start w:val="1"/>
+      <w:numFmt w:val="bullet"/>
+      <w:lvlText w:val=""/>
+      <w:lvlJc w:val="left"/>
+      <w:pPr>
+        <w:ind w:left="4320" w:hanging="360"/>
+      </w:pPr>
+      <w:rPr>
+        <w:rFonts w:ascii="Wingdings" w:hAnsi="Wingdings" w:hint="default"/>
+      </w:rPr>
+    </w:lvl>
+    <w:lvl w:ilvl="6" w:tplc="08160001" w:tentative="1">
+      <w:start w:val="1"/>
+      <w:numFmt w:val="bullet"/>
+      <w:lvlText w:val=""/>
+      <w:lvlJc w:val="left"/>
+      <w:pPr>
+        <w:ind w:left="5040" w:hanging="360"/>
+      </w:pPr>
+      <w:rPr>
+        <w:rFonts w:ascii="Symbol" w:hAnsi="Symbol" w:hint="default"/>
+      </w:rPr>
+    </w:lvl>
+    <w:lvl w:ilvl="7" w:tplc="08160003" w:tentative="1">
+      <w:start w:val="1"/>
+      <w:numFmt w:val="bullet"/>
+      <w:lvlText w:val="o"/>
+      <w:lvlJc w:val="left"/>
+      <w:pPr>
+        <w:ind w:left="5760" w:hanging="360"/>
+      </w:pPr>
+      <w:rPr>
+        <w:rFonts w:ascii="Courier New" w:hAnsi="Courier New" w:cs="Courier New" w:hint="default"/>
+      </w:rPr>
+    </w:lvl>
+    <w:lvl w:ilvl="8" w:tplc="08160005" w:tentative="1">
+      <w:start w:val="1"/>
+      <w:numFmt w:val="bullet"/>
+      <w:lvlText w:val=""/>
+      <w:lvlJc w:val="left"/>
+      <w:pPr>
+        <w:ind w:left="6480" w:hanging="360"/>
+      </w:pPr>
+      <w:rPr>
+        <w:rFonts w:ascii="Wingdings" w:hAnsi="Wingdings" w:hint="default"/>
+      </w:rPr>
+    </w:lvl>
+  </w:abstractNum>
+  <w:abstractNum w:abstractNumId="1" w15:restartNumberingAfterBreak="0">
     <w:nsid w:val="0F32146D"/>
     <w:multiLevelType w:val="hybridMultilevel"/>
     <w:tmpl w:val="B6B609C6"/>
@@ -1076,7 +1823,233 @@
       </w:rPr>
     </w:lvl>
   </w:abstractNum>
-  <w:abstractNum w:abstractNumId="1" w15:restartNumberingAfterBreak="0">
+  <w:abstractNum w:abstractNumId="2" w15:restartNumberingAfterBreak="0">
+    <w:nsid w:val="44AF3979"/>
+    <w:multiLevelType w:val="hybridMultilevel"/>
+    <w:tmpl w:val="2D184FE6"/>
+    <w:lvl w:ilvl="0" w:tplc="08160001">
+      <w:start w:val="1"/>
+      <w:numFmt w:val="bullet"/>
+      <w:lvlText w:val=""/>
+      <w:lvlJc w:val="left"/>
+      <w:pPr>
+        <w:ind w:left="720" w:hanging="360"/>
+      </w:pPr>
+      <w:rPr>
+        <w:rFonts w:ascii="Symbol" w:hAnsi="Symbol" w:hint="default"/>
+      </w:rPr>
+    </w:lvl>
+    <w:lvl w:ilvl="1" w:tplc="08160003">
+      <w:start w:val="1"/>
+      <w:numFmt w:val="bullet"/>
+      <w:lvlText w:val="o"/>
+      <w:lvlJc w:val="left"/>
+      <w:pPr>
+        <w:ind w:left="1440" w:hanging="360"/>
+      </w:pPr>
+      <w:rPr>
+        <w:rFonts w:ascii="Courier New" w:hAnsi="Courier New" w:cs="Courier New" w:hint="default"/>
+      </w:rPr>
+    </w:lvl>
+    <w:lvl w:ilvl="2" w:tplc="08160005" w:tentative="1">
+      <w:start w:val="1"/>
+      <w:numFmt w:val="bullet"/>
+      <w:lvlText w:val=""/>
+      <w:lvlJc w:val="left"/>
+      <w:pPr>
+        <w:ind w:left="2160" w:hanging="360"/>
+      </w:pPr>
+      <w:rPr>
+        <w:rFonts w:ascii="Wingdings" w:hAnsi="Wingdings" w:hint="default"/>
+      </w:rPr>
+    </w:lvl>
+    <w:lvl w:ilvl="3" w:tplc="08160001" w:tentative="1">
+      <w:start w:val="1"/>
+      <w:numFmt w:val="bullet"/>
+      <w:lvlText w:val=""/>
+      <w:lvlJc w:val="left"/>
+      <w:pPr>
+        <w:ind w:left="2880" w:hanging="360"/>
+      </w:pPr>
+      <w:rPr>
+        <w:rFonts w:ascii="Symbol" w:hAnsi="Symbol" w:hint="default"/>
+      </w:rPr>
+    </w:lvl>
+    <w:lvl w:ilvl="4" w:tplc="08160003" w:tentative="1">
+      <w:start w:val="1"/>
+      <w:numFmt w:val="bullet"/>
+      <w:lvlText w:val="o"/>
+      <w:lvlJc w:val="left"/>
+      <w:pPr>
+        <w:ind w:left="3600" w:hanging="360"/>
+      </w:pPr>
+      <w:rPr>
+        <w:rFonts w:ascii="Courier New" w:hAnsi="Courier New" w:cs="Courier New" w:hint="default"/>
+      </w:rPr>
+    </w:lvl>
+    <w:lvl w:ilvl="5" w:tplc="08160005" w:tentative="1">
+      <w:start w:val="1"/>
+      <w:numFmt w:val="bullet"/>
+      <w:lvlText w:val=""/>
+      <w:lvlJc w:val="left"/>
+      <w:pPr>
+        <w:ind w:left="4320" w:hanging="360"/>
+      </w:pPr>
+      <w:rPr>
+        <w:rFonts w:ascii="Wingdings" w:hAnsi="Wingdings" w:hint="default"/>
+      </w:rPr>
+    </w:lvl>
+    <w:lvl w:ilvl="6" w:tplc="08160001" w:tentative="1">
+      <w:start w:val="1"/>
+      <w:numFmt w:val="bullet"/>
+      <w:lvlText w:val=""/>
+      <w:lvlJc w:val="left"/>
+      <w:pPr>
+        <w:ind w:left="5040" w:hanging="360"/>
+      </w:pPr>
+      <w:rPr>
+        <w:rFonts w:ascii="Symbol" w:hAnsi="Symbol" w:hint="default"/>
+      </w:rPr>
+    </w:lvl>
+    <w:lvl w:ilvl="7" w:tplc="08160003" w:tentative="1">
+      <w:start w:val="1"/>
+      <w:numFmt w:val="bullet"/>
+      <w:lvlText w:val="o"/>
+      <w:lvlJc w:val="left"/>
+      <w:pPr>
+        <w:ind w:left="5760" w:hanging="360"/>
+      </w:pPr>
+      <w:rPr>
+        <w:rFonts w:ascii="Courier New" w:hAnsi="Courier New" w:cs="Courier New" w:hint="default"/>
+      </w:rPr>
+    </w:lvl>
+    <w:lvl w:ilvl="8" w:tplc="08160005" w:tentative="1">
+      <w:start w:val="1"/>
+      <w:numFmt w:val="bullet"/>
+      <w:lvlText w:val=""/>
+      <w:lvlJc w:val="left"/>
+      <w:pPr>
+        <w:ind w:left="6480" w:hanging="360"/>
+      </w:pPr>
+      <w:rPr>
+        <w:rFonts w:ascii="Wingdings" w:hAnsi="Wingdings" w:hint="default"/>
+      </w:rPr>
+    </w:lvl>
+  </w:abstractNum>
+  <w:abstractNum w:abstractNumId="3" w15:restartNumberingAfterBreak="0">
+    <w:nsid w:val="54D6527B"/>
+    <w:multiLevelType w:val="hybridMultilevel"/>
+    <w:tmpl w:val="0E80C270"/>
+    <w:lvl w:ilvl="0" w:tplc="08160001">
+      <w:start w:val="1"/>
+      <w:numFmt w:val="bullet"/>
+      <w:lvlText w:val=""/>
+      <w:lvlJc w:val="left"/>
+      <w:pPr>
+        <w:ind w:left="720" w:hanging="360"/>
+      </w:pPr>
+      <w:rPr>
+        <w:rFonts w:ascii="Symbol" w:hAnsi="Symbol" w:hint="default"/>
+      </w:rPr>
+    </w:lvl>
+    <w:lvl w:ilvl="1" w:tplc="08160003">
+      <w:start w:val="1"/>
+      <w:numFmt w:val="bullet"/>
+      <w:lvlText w:val="o"/>
+      <w:lvlJc w:val="left"/>
+      <w:pPr>
+        <w:ind w:left="1440" w:hanging="360"/>
+      </w:pPr>
+      <w:rPr>
+        <w:rFonts w:ascii="Courier New" w:hAnsi="Courier New" w:cs="Courier New" w:hint="default"/>
+      </w:rPr>
+    </w:lvl>
+    <w:lvl w:ilvl="2" w:tplc="08160005" w:tentative="1">
+      <w:start w:val="1"/>
+      <w:numFmt w:val="bullet"/>
+      <w:lvlText w:val=""/>
+      <w:lvlJc w:val="left"/>
+      <w:pPr>
+        <w:ind w:left="2160" w:hanging="360"/>
+      </w:pPr>
+      <w:rPr>
+        <w:rFonts w:ascii="Wingdings" w:hAnsi="Wingdings" w:hint="default"/>
+      </w:rPr>
+    </w:lvl>
+    <w:lvl w:ilvl="3" w:tplc="08160001" w:tentative="1">
+      <w:start w:val="1"/>
+      <w:numFmt w:val="bullet"/>
+      <w:lvlText w:val=""/>
+      <w:lvlJc w:val="left"/>
+      <w:pPr>
+        <w:ind w:left="2880" w:hanging="360"/>
+      </w:pPr>
+      <w:rPr>
+        <w:rFonts w:ascii="Symbol" w:hAnsi="Symbol" w:hint="default"/>
+      </w:rPr>
+    </w:lvl>
+    <w:lvl w:ilvl="4" w:tplc="08160003" w:tentative="1">
+      <w:start w:val="1"/>
+      <w:numFmt w:val="bullet"/>
+      <w:lvlText w:val="o"/>
+      <w:lvlJc w:val="left"/>
+      <w:pPr>
+        <w:ind w:left="3600" w:hanging="360"/>
+      </w:pPr>
+      <w:rPr>
+        <w:rFonts w:ascii="Courier New" w:hAnsi="Courier New" w:cs="Courier New" w:hint="default"/>
+      </w:rPr>
+    </w:lvl>
+    <w:lvl w:ilvl="5" w:tplc="08160005" w:tentative="1">
+      <w:start w:val="1"/>
+      <w:numFmt w:val="bullet"/>
+      <w:lvlText w:val=""/>
+      <w:lvlJc w:val="left"/>
+      <w:pPr>
+        <w:ind w:left="4320" w:hanging="360"/>
+      </w:pPr>
+      <w:rPr>
+        <w:rFonts w:ascii="Wingdings" w:hAnsi="Wingdings" w:hint="default"/>
+      </w:rPr>
+    </w:lvl>
+    <w:lvl w:ilvl="6" w:tplc="08160001" w:tentative="1">
+      <w:start w:val="1"/>
+      <w:numFmt w:val="bullet"/>
+      <w:lvlText w:val=""/>
+      <w:lvlJc w:val="left"/>
+      <w:pPr>
+        <w:ind w:left="5040" w:hanging="360"/>
+      </w:pPr>
+      <w:rPr>
+        <w:rFonts w:ascii="Symbol" w:hAnsi="Symbol" w:hint="default"/>
+      </w:rPr>
+    </w:lvl>
+    <w:lvl w:ilvl="7" w:tplc="08160003" w:tentative="1">
+      <w:start w:val="1"/>
+      <w:numFmt w:val="bullet"/>
+      <w:lvlText w:val="o"/>
+      <w:lvlJc w:val="left"/>
+      <w:pPr>
+        <w:ind w:left="5760" w:hanging="360"/>
+      </w:pPr>
+      <w:rPr>
+        <w:rFonts w:ascii="Courier New" w:hAnsi="Courier New" w:cs="Courier New" w:hint="default"/>
+      </w:rPr>
+    </w:lvl>
+    <w:lvl w:ilvl="8" w:tplc="08160005" w:tentative="1">
+      <w:start w:val="1"/>
+      <w:numFmt w:val="bullet"/>
+      <w:lvlText w:val=""/>
+      <w:lvlJc w:val="left"/>
+      <w:pPr>
+        <w:ind w:left="6480" w:hanging="360"/>
+      </w:pPr>
+      <w:rPr>
+        <w:rFonts w:ascii="Wingdings" w:hAnsi="Wingdings" w:hint="default"/>
+      </w:rPr>
+    </w:lvl>
+  </w:abstractNum>
+  <w:abstractNum w:abstractNumId="4" w15:restartNumberingAfterBreak="0">
     <w:nsid w:val="73346903"/>
     <w:multiLevelType w:val="hybridMultilevel"/>
     <w:tmpl w:val="C598D086"/>
@@ -1190,10 +2163,19 @@
     </w:lvl>
   </w:abstractNum>
   <w:num w:numId="1" w16cid:durableId="1171484660">
+    <w:abstractNumId w:val="1"/>
+  </w:num>
+  <w:num w:numId="2" w16cid:durableId="1439374283">
+    <w:abstractNumId w:val="4"/>
+  </w:num>
+  <w:num w:numId="3" w16cid:durableId="1943102993">
+    <w:abstractNumId w:val="3"/>
+  </w:num>
+  <w:num w:numId="4" w16cid:durableId="582959021">
     <w:abstractNumId w:val="0"/>
   </w:num>
-  <w:num w:numId="2" w16cid:durableId="1439374283">
-    <w:abstractNumId w:val="1"/>
+  <w:num w:numId="5" w16cid:durableId="437995265">
+    <w:abstractNumId w:val="2"/>
   </w:num>
 </w:numbering>
 </file>

--- a/Entregas/Proposta CSI 21140, 21145, 21152_V2.docx
+++ b/Entregas/Proposta CSI 21140, 21145, 21152_V2.docx
@@ -1,6 +1,6 @@
 
 <file path=word/document.xml><?xml version="1.0" encoding="utf-8"?>
-<w:document xmlns:wpc="http://schemas.microsoft.com/office/word/2010/wordprocessingCanvas" xmlns:cx="http://schemas.microsoft.com/office/drawing/2014/chartex" xmlns:cx1="http://schemas.microsoft.com/office/drawing/2015/9/8/chartex" xmlns:cx2="http://schemas.microsoft.com/office/drawing/2015/10/21/chartex" xmlns:cx3="http://schemas.microsoft.com/office/drawing/2016/5/9/chartex" xmlns:cx4="http://schemas.microsoft.com/office/drawing/2016/5/10/chartex" xmlns:cx5="http://schemas.microsoft.com/office/drawing/2016/5/11/chartex" xmlns:cx6="http://schemas.microsoft.com/office/drawing/2016/5/12/chartex" xmlns:cx7="http://schemas.microsoft.com/office/drawing/2016/5/13/chartex" xmlns:cx8="http://schemas.microsoft.com/office/drawing/2016/5/14/chartex" xmlns:mc="http://schemas.openxmlformats.org/markup-compatibility/2006" xmlns:aink="http://schemas.microsoft.com/office/drawing/2016/ink" xmlns:am3d="http://schemas.microsoft.com/office/drawing/2017/model3d" xmlns:o="urn:schemas-microsoft-com:office:office" xmlns:oel="http://schemas.microsoft.com/office/2019/extlst" xmlns:r="http://schemas.openxmlformats.org/officeDocument/2006/relationships" xmlns:m="http://schemas.openxmlformats.org/officeDocument/2006/math" xmlns:v="urn:schemas-microsoft-com:vml" xmlns:wp14="http://schemas.microsoft.com/office/word/2010/wordprocessingDrawing" xmlns:wp="http://schemas.openxmlformats.org/drawingml/2006/wordprocessingDrawing" xmlns:w10="urn:schemas-microsoft-com:office:word" xmlns:w="http://schemas.openxmlformats.org/wordprocessingml/2006/main" xmlns:w14="http://schemas.microsoft.com/office/word/2010/wordml" xmlns:w15="http://schemas.microsoft.com/office/word/2012/wordml" xmlns:w16cex="http://schemas.microsoft.com/office/word/2018/wordml/cex" xmlns:w16cid="http://schemas.microsoft.com/office/word/2016/wordml/cid" xmlns:w16="http://schemas.microsoft.com/office/word/2018/wordml" xmlns:w16sdtdh="http://schemas.microsoft.com/office/word/2020/wordml/sdtdatahash" xmlns:w16se="http://schemas.microsoft.com/office/word/2015/wordml/symex" xmlns:wpg="http://schemas.microsoft.com/office/word/2010/wordprocessingGroup" xmlns:wpi="http://schemas.microsoft.com/office/word/2010/wordprocessingInk" xmlns:wne="http://schemas.microsoft.com/office/word/2006/wordml" xmlns:wps="http://schemas.microsoft.com/office/word/2010/wordprocessingShape" mc:Ignorable="w14 w15 w16se w16cid w16 w16cex w16sdtdh wp14">
+<w:document xmlns:wpc="http://schemas.microsoft.com/office/word/2010/wordprocessingCanvas" xmlns:cx="http://schemas.microsoft.com/office/drawing/2014/chartex" xmlns:cx1="http://schemas.microsoft.com/office/drawing/2015/9/8/chartex" xmlns:cx2="http://schemas.microsoft.com/office/drawing/2015/10/21/chartex" xmlns:cx3="http://schemas.microsoft.com/office/drawing/2016/5/9/chartex" xmlns:cx4="http://schemas.microsoft.com/office/drawing/2016/5/10/chartex" xmlns:cx5="http://schemas.microsoft.com/office/drawing/2016/5/11/chartex" xmlns:cx6="http://schemas.microsoft.com/office/drawing/2016/5/12/chartex" xmlns:cx7="http://schemas.microsoft.com/office/drawing/2016/5/13/chartex" xmlns:cx8="http://schemas.microsoft.com/office/drawing/2016/5/14/chartex" xmlns:mc="http://schemas.openxmlformats.org/markup-compatibility/2006" xmlns:aink="http://schemas.microsoft.com/office/drawing/2016/ink" xmlns:am3d="http://schemas.microsoft.com/office/drawing/2017/model3d" xmlns:o="urn:schemas-microsoft-com:office:office" xmlns:oel="http://schemas.microsoft.com/office/2019/extlst" xmlns:r="http://schemas.openxmlformats.org/officeDocument/2006/relationships" xmlns:m="http://schemas.openxmlformats.org/officeDocument/2006/math" xmlns:v="urn:schemas-microsoft-com:vml" xmlns:wp14="http://schemas.microsoft.com/office/word/2010/wordprocessingDrawing" xmlns:wp="http://schemas.openxmlformats.org/drawingml/2006/wordprocessingDrawing" xmlns:w10="urn:schemas-microsoft-com:office:word" xmlns:w="http://schemas.openxmlformats.org/wordprocessingml/2006/main" xmlns:w14="http://schemas.microsoft.com/office/word/2010/wordml" xmlns:w15="http://schemas.microsoft.com/office/word/2012/wordml" xmlns:w16cex="http://schemas.microsoft.com/office/word/2018/wordml/cex" xmlns:w16cid="http://schemas.microsoft.com/office/word/2016/wordml/cid" xmlns:w16="http://schemas.microsoft.com/office/word/2018/wordml" xmlns:w16du="http://schemas.microsoft.com/office/word/2023/wordml/word16du" xmlns:w16sdtdh="http://schemas.microsoft.com/office/word/2020/wordml/sdtdatahash" xmlns:w16se="http://schemas.microsoft.com/office/word/2015/wordml/symex" xmlns:wpg="http://schemas.microsoft.com/office/word/2010/wordprocessingGroup" xmlns:wpi="http://schemas.microsoft.com/office/word/2010/wordprocessingInk" xmlns:wne="http://schemas.microsoft.com/office/word/2006/wordml" xmlns:wps="http://schemas.microsoft.com/office/word/2010/wordprocessingShape" mc:Ignorable="w14 w15 w16se w16cid w16 w16cex w16sdtdh wp14">
   <w:body>
     <w:p>
       <w:pPr>
@@ -157,7 +157,6 @@
         <w:rPr>
           <w:sz w:val="22"/>
           <w:szCs w:val="22"/>
-          <w:highlight w:val="yellow"/>
         </w:rPr>
         <w:t xml:space="preserve"> </w:t>
       </w:r>
@@ -165,7 +164,6 @@
         <w:rPr>
           <w:sz w:val="22"/>
           <w:szCs w:val="22"/>
-          <w:highlight w:val="yellow"/>
         </w:rPr>
         <w:t xml:space="preserve">Caso o cliente aceite compra, </w:t>
       </w:r>
@@ -173,7 +171,6 @@
         <w:rPr>
           <w:sz w:val="22"/>
           <w:szCs w:val="22"/>
-          <w:highlight w:val="yellow"/>
         </w:rPr>
         <w:t>é elabora</w:t>
       </w:r>
@@ -181,7 +178,6 @@
         <w:rPr>
           <w:sz w:val="22"/>
           <w:szCs w:val="22"/>
-          <w:highlight w:val="yellow"/>
         </w:rPr>
         <w:t xml:space="preserve">do </w:t>
       </w:r>
@@ -189,7 +185,6 @@
         <w:rPr>
           <w:sz w:val="22"/>
           <w:szCs w:val="22"/>
-          <w:highlight w:val="yellow"/>
         </w:rPr>
         <w:t xml:space="preserve">um </w:t>
       </w:r>
@@ -197,7 +192,6 @@
         <w:rPr>
           <w:sz w:val="22"/>
           <w:szCs w:val="22"/>
-          <w:highlight w:val="yellow"/>
         </w:rPr>
         <w:t>contrato, que define as condições do negócio, prazos, garantias e obrigações de ambas as partes. Esse contrato pode ser assinado digitalmente ou em papel, dependendo da preferência do cliente.</w:t>
       </w:r>
@@ -245,7 +239,84 @@
         <w:rPr>
           <w:sz w:val="22"/>
           <w:szCs w:val="22"/>
-          <w:highlight w:val="yellow"/>
+        </w:rPr>
+        <w:t xml:space="preserve"> A empresa pode oferecer serviços de instalação, manutenção e suporte técnico aos seus clientes, garantindo a qualidade e a eficiência dos produtos comercializados. O suporte técnico pode ser prestado remotamente ou localmente, dependendo das necessidades do cliente.</w:t>
+      </w:r>
+    </w:p>
+    <w:p>
+      <w:pPr>
+        <w:rPr>
+          <w:sz w:val="22"/>
+          <w:szCs w:val="22"/>
+        </w:rPr>
+      </w:pPr>
+    </w:p>
+    <w:p>
+      <w:pPr>
+        <w:rPr>
+          <w:sz w:val="22"/>
+          <w:szCs w:val="22"/>
+        </w:rPr>
+      </w:pPr>
+      <w:r>
+        <w:rPr>
+          <w:sz w:val="22"/>
+          <w:szCs w:val="22"/>
+        </w:rPr>
+        <w:t xml:space="preserve"> A empresa também deve estar preparada para lidar com eventuais problemas ou reclamações dos clientes, buscando soluções rápidas e eficazes. O atendimento ao cliente é fundamental para manter a satisfação e fidelidade dos clientes, e pode ser feito por meio de diversos canais, como telefone, e-mail, chat online ou redes sociais.</w:t>
+      </w:r>
+    </w:p>
+    <w:p>
+      <w:pPr>
+        <w:rPr>
+          <w:sz w:val="22"/>
+          <w:szCs w:val="22"/>
+        </w:rPr>
+      </w:pPr>
+    </w:p>
+    <w:p>
+      <w:pPr>
+        <w:rPr>
+          <w:sz w:val="22"/>
+          <w:szCs w:val="22"/>
+        </w:rPr>
+      </w:pPr>
+      <w:r>
+        <w:rPr>
+          <w:sz w:val="22"/>
+          <w:szCs w:val="22"/>
+        </w:rPr>
+        <w:t xml:space="preserve"> Além disso, a empresa deve estar sempre em busca de novas tecnologias e soluções inovadoras, investindo em pesquisa e desenvolvimento para melhorar seus produtos e serviços e se manter competitiva no mercado. A colaboração com fornecedores e parceiros estratégicos também é importante para o sucesso da empresa, buscando sempre as melhores opções de matéria-prima, componentes e equipamentos.</w:t>
+      </w:r>
+    </w:p>
+    <w:p>
+      <w:pPr>
+        <w:rPr>
+          <w:sz w:val="22"/>
+          <w:szCs w:val="22"/>
+        </w:rPr>
+      </w:pPr>
+    </w:p>
+    <w:p>
+      <w:pPr>
+        <w:pStyle w:val="Ttulo2"/>
+      </w:pPr>
+      <w:r>
+        <w:t>Segurança</w:t>
+      </w:r>
+    </w:p>
+    <w:p/>
+    <w:p>
+      <w:pPr>
+        <w:rPr>
+          <w:sz w:val="22"/>
+          <w:szCs w:val="22"/>
+        </w:rPr>
+      </w:pPr>
+      <w:r>
+        <w:rPr>
+          <w:sz w:val="22"/>
+          <w:szCs w:val="22"/>
         </w:rPr>
         <w:t xml:space="preserve"> </w:t>
       </w:r>
@@ -253,31 +324,20 @@
         <w:rPr>
           <w:sz w:val="22"/>
           <w:szCs w:val="22"/>
-          <w:highlight w:val="yellow"/>
-        </w:rPr>
-        <w:t>A empresa pode oferecer serviços de instalação, manutenção e suporte técnico aos seus clientes, garantindo a qualidade e a eficiência dos produtos comercializados. O suporte técnico pode ser prestado remotamente ou localmente, dependendo das necessidades do cliente.</w:t>
-      </w:r>
-    </w:p>
-    <w:p>
-      <w:pPr>
-        <w:rPr>
-          <w:sz w:val="22"/>
-          <w:szCs w:val="22"/>
-        </w:rPr>
-      </w:pPr>
-    </w:p>
-    <w:p>
-      <w:pPr>
-        <w:rPr>
-          <w:sz w:val="22"/>
-          <w:szCs w:val="22"/>
-        </w:rPr>
-      </w:pPr>
-      <w:r>
-        <w:rPr>
-          <w:sz w:val="22"/>
-          <w:szCs w:val="22"/>
-          <w:highlight w:val="yellow"/>
+        </w:rPr>
+        <w:t xml:space="preserve">Em termos de </w:t>
+      </w:r>
+      <w:r>
+        <w:rPr>
+          <w:sz w:val="22"/>
+          <w:szCs w:val="22"/>
+        </w:rPr>
+        <w:t>dados</w:t>
+      </w:r>
+      <w:r>
+        <w:rPr>
+          <w:sz w:val="22"/>
+          <w:szCs w:val="22"/>
         </w:rPr>
         <w:t xml:space="preserve"> </w:t>
       </w:r>
@@ -285,31 +345,13 @@
         <w:rPr>
           <w:sz w:val="22"/>
           <w:szCs w:val="22"/>
-          <w:highlight w:val="yellow"/>
-        </w:rPr>
-        <w:t>A empresa também deve estar preparada para lidar com eventuais problemas ou reclamações dos clientes, buscando soluções rápidas e eficazes. O atendimento ao cliente é fundamental para manter a satisfação e fidelidade dos clientes, e pode ser feito por meio de diversos canais, como telefone, e-mail, chat online ou redes sociais.</w:t>
-      </w:r>
-    </w:p>
-    <w:p>
-      <w:pPr>
-        <w:rPr>
-          <w:sz w:val="22"/>
-          <w:szCs w:val="22"/>
-        </w:rPr>
-      </w:pPr>
-    </w:p>
-    <w:p>
-      <w:pPr>
-        <w:rPr>
-          <w:sz w:val="22"/>
-          <w:szCs w:val="22"/>
-        </w:rPr>
-      </w:pPr>
-      <w:r>
-        <w:rPr>
-          <w:sz w:val="22"/>
-          <w:szCs w:val="22"/>
-          <w:highlight w:val="yellow"/>
+        </w:rPr>
+        <w:t>são</w:t>
+      </w:r>
+      <w:r>
+        <w:rPr>
+          <w:sz w:val="22"/>
+          <w:szCs w:val="22"/>
         </w:rPr>
         <w:t xml:space="preserve"> </w:t>
       </w:r>
@@ -317,9 +359,276 @@
         <w:rPr>
           <w:sz w:val="22"/>
           <w:szCs w:val="22"/>
-          <w:highlight w:val="yellow"/>
-        </w:rPr>
-        <w:t>Além disso, a empresa deve estar sempre em busca de novas tecnologias e soluções inovadoras, investindo em pesquisa e desenvolvimento para melhorar seus produtos e serviços e se manter competitiva no mercado. A colaboração com fornecedores e parceiros estratégicos também é importante para o sucesso da empresa, buscando sempre as melhores opções de matéria-prima, componentes e equipamentos.</w:t>
+        </w:rPr>
+        <w:t>implementadas políticas de segurança</w:t>
+      </w:r>
+      <w:r>
+        <w:rPr>
+          <w:sz w:val="22"/>
+          <w:szCs w:val="22"/>
+        </w:rPr>
+        <w:t xml:space="preserve"> </w:t>
+      </w:r>
+      <w:r>
+        <w:rPr>
+          <w:sz w:val="22"/>
+          <w:szCs w:val="22"/>
+        </w:rPr>
+        <w:t>que protegem</w:t>
+      </w:r>
+      <w:r>
+        <w:rPr>
+          <w:sz w:val="22"/>
+          <w:szCs w:val="22"/>
+        </w:rPr>
+        <w:t xml:space="preserve"> os seus clientes, encomendas, contratos, funcionários e hardware</w:t>
+      </w:r>
+      <w:r>
+        <w:rPr>
+          <w:sz w:val="22"/>
+          <w:szCs w:val="22"/>
+        </w:rPr>
+        <w:t>, de forma a respeitar as leis de privacidade e evitar perdas de dados</w:t>
+      </w:r>
+      <w:r>
+        <w:rPr>
+          <w:sz w:val="22"/>
+          <w:szCs w:val="22"/>
+        </w:rPr>
+        <w:t>.</w:t>
+      </w:r>
+    </w:p>
+    <w:p>
+      <w:pPr>
+        <w:rPr>
+          <w:sz w:val="22"/>
+          <w:szCs w:val="22"/>
+        </w:rPr>
+      </w:pPr>
+    </w:p>
+    <w:p>
+      <w:pPr>
+        <w:rPr>
+          <w:sz w:val="22"/>
+          <w:szCs w:val="22"/>
+        </w:rPr>
+      </w:pPr>
+      <w:r>
+        <w:rPr>
+          <w:sz w:val="22"/>
+          <w:szCs w:val="22"/>
+        </w:rPr>
+        <w:t xml:space="preserve"> </w:t>
+      </w:r>
+      <w:r>
+        <w:rPr>
+          <w:sz w:val="22"/>
+          <w:szCs w:val="22"/>
+        </w:rPr>
+        <w:t xml:space="preserve">Para isso é </w:t>
+      </w:r>
+      <w:r>
+        <w:rPr>
+          <w:sz w:val="22"/>
+          <w:szCs w:val="22"/>
+        </w:rPr>
+        <w:t>invest</w:t>
+      </w:r>
+      <w:r>
+        <w:rPr>
+          <w:sz w:val="22"/>
+          <w:szCs w:val="22"/>
+        </w:rPr>
+        <w:t>ido tempo</w:t>
+      </w:r>
+      <w:r>
+        <w:rPr>
+          <w:sz w:val="22"/>
+          <w:szCs w:val="22"/>
+        </w:rPr>
+        <w:t xml:space="preserve"> </w:t>
+      </w:r>
+      <w:r>
+        <w:rPr>
+          <w:sz w:val="22"/>
+          <w:szCs w:val="22"/>
+        </w:rPr>
+        <w:t>na adoção de</w:t>
+      </w:r>
+      <w:r>
+        <w:rPr>
+          <w:sz w:val="22"/>
+          <w:szCs w:val="22"/>
+        </w:rPr>
+        <w:t xml:space="preserve"> práticas de segurança e instalação de sistemas que os protegem</w:t>
+      </w:r>
+      <w:r>
+        <w:rPr>
+          <w:sz w:val="22"/>
+          <w:szCs w:val="22"/>
+        </w:rPr>
+        <w:t xml:space="preserve"> fisicamente</w:t>
+      </w:r>
+      <w:r>
+        <w:rPr>
+          <w:sz w:val="22"/>
+          <w:szCs w:val="22"/>
+        </w:rPr>
+        <w:t xml:space="preserve"> (</w:t>
+      </w:r>
+      <w:r>
+        <w:rPr>
+          <w:sz w:val="22"/>
+          <w:szCs w:val="22"/>
+        </w:rPr>
+        <w:t>câmaras</w:t>
+      </w:r>
+      <w:r>
+        <w:rPr>
+          <w:sz w:val="22"/>
+          <w:szCs w:val="22"/>
+        </w:rPr>
+        <w:t xml:space="preserve"> e alarmes).</w:t>
+      </w:r>
+    </w:p>
+    <w:p>
+      <w:pPr>
+        <w:rPr>
+          <w:sz w:val="22"/>
+          <w:szCs w:val="22"/>
+        </w:rPr>
+      </w:pPr>
+    </w:p>
+    <w:p>
+      <w:pPr>
+        <w:rPr>
+          <w:sz w:val="22"/>
+          <w:szCs w:val="22"/>
+        </w:rPr>
+      </w:pPr>
+    </w:p>
+    <w:p>
+      <w:pPr>
+        <w:rPr>
+          <w:sz w:val="22"/>
+          <w:szCs w:val="22"/>
+        </w:rPr>
+      </w:pPr>
+      <w:r>
+        <w:rPr>
+          <w:sz w:val="22"/>
+          <w:szCs w:val="22"/>
+        </w:rPr>
+        <w:lastRenderedPageBreak/>
+        <w:t xml:space="preserve"> </w:t>
+      </w:r>
+      <w:r>
+        <w:rPr>
+          <w:sz w:val="22"/>
+          <w:szCs w:val="22"/>
+        </w:rPr>
+        <w:t>São adotadas</w:t>
+      </w:r>
+      <w:r>
+        <w:rPr>
+          <w:sz w:val="22"/>
+          <w:szCs w:val="22"/>
+        </w:rPr>
+        <w:t xml:space="preserve"> também medidas ao nível da segurança em rede</w:t>
+      </w:r>
+      <w:r>
+        <w:rPr>
+          <w:sz w:val="22"/>
+          <w:szCs w:val="22"/>
+        </w:rPr>
+        <w:t>,</w:t>
+      </w:r>
+      <w:r>
+        <w:rPr>
+          <w:sz w:val="22"/>
+          <w:szCs w:val="22"/>
+        </w:rPr>
+        <w:t xml:space="preserve"> recorrendo ao uso de firewalls e dados criptografados de forma a proteger as informações armazenadas </w:t>
+      </w:r>
+      <w:r>
+        <w:rPr>
+          <w:sz w:val="22"/>
+          <w:szCs w:val="22"/>
+        </w:rPr>
+        <w:t>contra</w:t>
+      </w:r>
+      <w:r>
+        <w:rPr>
+          <w:sz w:val="22"/>
+          <w:szCs w:val="22"/>
+        </w:rPr>
+        <w:t xml:space="preserve"> ataques externos.</w:t>
+      </w:r>
+      <w:r>
+        <w:rPr>
+          <w:sz w:val="22"/>
+          <w:szCs w:val="22"/>
+        </w:rPr>
+        <w:t xml:space="preserve"> Para situações de danos ou perda dos dados</w:t>
+      </w:r>
+      <w:r>
+        <w:rPr>
+          <w:sz w:val="22"/>
+          <w:szCs w:val="22"/>
+        </w:rPr>
+        <w:t xml:space="preserve"> são feitos backups.</w:t>
+      </w:r>
+    </w:p>
+    <w:p>
+      <w:pPr>
+        <w:rPr>
+          <w:sz w:val="22"/>
+          <w:szCs w:val="22"/>
+          <w:highlight w:val="yellow"/>
+        </w:rPr>
+      </w:pPr>
+    </w:p>
+    <w:p>
+      <w:pPr>
+        <w:rPr>
+          <w:sz w:val="22"/>
+          <w:szCs w:val="22"/>
+        </w:rPr>
+      </w:pPr>
+      <w:r>
+        <w:rPr>
+          <w:sz w:val="22"/>
+          <w:szCs w:val="22"/>
+        </w:rPr>
+        <w:t xml:space="preserve"> </w:t>
+      </w:r>
+      <w:r>
+        <w:rPr>
+          <w:sz w:val="22"/>
+          <w:szCs w:val="22"/>
+        </w:rPr>
+        <w:t>É ainda</w:t>
+      </w:r>
+      <w:r>
+        <w:rPr>
+          <w:sz w:val="22"/>
+          <w:szCs w:val="22"/>
+        </w:rPr>
+        <w:t xml:space="preserve"> garant</w:t>
+      </w:r>
+      <w:r>
+        <w:rPr>
+          <w:sz w:val="22"/>
+          <w:szCs w:val="22"/>
+        </w:rPr>
+        <w:t>ido</w:t>
+      </w:r>
+      <w:r>
+        <w:rPr>
+          <w:sz w:val="22"/>
+          <w:szCs w:val="22"/>
+        </w:rPr>
+        <w:t xml:space="preserve"> a conformidade dos seus produtos com as normas e regulamento do setor em que estão integrados.</w:t>
       </w:r>
     </w:p>
     <w:p>
@@ -335,10 +644,46 @@
         <w:pStyle w:val="Ttulo2"/>
       </w:pPr>
       <w:r>
-        <w:t>Segurança</w:t>
-      </w:r>
-    </w:p>
-    <w:p/>
+        <w:t>Encomenda</w:t>
+      </w:r>
+    </w:p>
+    <w:p>
+      <w:pPr>
+        <w:rPr>
+          <w:sz w:val="22"/>
+          <w:szCs w:val="22"/>
+        </w:rPr>
+      </w:pPr>
+      <w:r>
+        <w:rPr>
+          <w:sz w:val="22"/>
+          <w:szCs w:val="22"/>
+        </w:rPr>
+        <w:t xml:space="preserve"> Quando é feito um pedido de uma encomenda, este é adicionado à base de dados em lista de espera. Em caso de stock existente, a indústria é informada e trata do envio, e é </w:t>
+      </w:r>
+      <w:r>
+        <w:rPr>
+          <w:sz w:val="22"/>
+          <w:szCs w:val="22"/>
+        </w:rPr>
+        <w:t>registado</w:t>
+      </w:r>
+      <w:r>
+        <w:rPr>
+          <w:sz w:val="22"/>
+          <w:szCs w:val="22"/>
+        </w:rPr>
+        <w:t xml:space="preserve"> na base de dados essa ocorrência. Em caso de falta de stock ou prioridades, esta empresa será devidamente alertada e terá de aguardar por tempo previsto ou indefinido.</w:t>
+      </w:r>
+    </w:p>
+    <w:p>
+      <w:pPr>
+        <w:rPr>
+          <w:sz w:val="22"/>
+          <w:szCs w:val="22"/>
+        </w:rPr>
+      </w:pPr>
+    </w:p>
     <w:p>
       <w:pPr>
         <w:rPr>
@@ -357,321 +702,8 @@
         <w:rPr>
           <w:sz w:val="22"/>
           <w:szCs w:val="22"/>
-          <w:highlight w:val="yellow"/>
-        </w:rPr>
-        <w:t xml:space="preserve">Em termos de </w:t>
-      </w:r>
-      <w:r>
-        <w:rPr>
-          <w:sz w:val="22"/>
-          <w:szCs w:val="22"/>
-          <w:highlight w:val="yellow"/>
-        </w:rPr>
-        <w:t>dados</w:t>
-      </w:r>
-      <w:r>
-        <w:rPr>
-          <w:sz w:val="22"/>
-          <w:szCs w:val="22"/>
-          <w:highlight w:val="yellow"/>
-        </w:rPr>
-        <w:t xml:space="preserve"> </w:t>
-      </w:r>
-      <w:r>
-        <w:rPr>
-          <w:sz w:val="22"/>
-          <w:szCs w:val="22"/>
-          <w:highlight w:val="yellow"/>
-        </w:rPr>
-        <w:t>são</w:t>
-      </w:r>
-      <w:r>
-        <w:rPr>
-          <w:sz w:val="22"/>
-          <w:szCs w:val="22"/>
-          <w:highlight w:val="yellow"/>
-        </w:rPr>
-        <w:t xml:space="preserve"> </w:t>
-      </w:r>
-      <w:r>
-        <w:rPr>
-          <w:sz w:val="22"/>
-          <w:szCs w:val="22"/>
-          <w:highlight w:val="yellow"/>
-        </w:rPr>
-        <w:t>implementadas políticas de segurança</w:t>
-      </w:r>
-      <w:r>
-        <w:rPr>
-          <w:sz w:val="22"/>
-          <w:szCs w:val="22"/>
-          <w:highlight w:val="yellow"/>
-        </w:rPr>
-        <w:t xml:space="preserve"> </w:t>
-      </w:r>
-      <w:r>
-        <w:rPr>
-          <w:sz w:val="22"/>
-          <w:szCs w:val="22"/>
-          <w:highlight w:val="yellow"/>
-        </w:rPr>
-        <w:t>que protegem</w:t>
-      </w:r>
-      <w:r>
-        <w:rPr>
-          <w:sz w:val="22"/>
-          <w:szCs w:val="22"/>
-          <w:highlight w:val="yellow"/>
-        </w:rPr>
-        <w:t xml:space="preserve"> os seus clientes, encomendas, contratos, funcionários e hardware</w:t>
-      </w:r>
-      <w:r>
-        <w:rPr>
-          <w:sz w:val="22"/>
-          <w:szCs w:val="22"/>
-          <w:highlight w:val="yellow"/>
-        </w:rPr>
-        <w:t>, de forma a respeitar as leis de privacidade e evitar perdas de dados</w:t>
-      </w:r>
-      <w:r>
-        <w:rPr>
-          <w:sz w:val="22"/>
-          <w:szCs w:val="22"/>
-          <w:highlight w:val="yellow"/>
-        </w:rPr>
-        <w:t>.</w:t>
-      </w:r>
-    </w:p>
-    <w:p>
-      <w:pPr>
-        <w:rPr>
-          <w:sz w:val="22"/>
-          <w:szCs w:val="22"/>
-        </w:rPr>
-      </w:pPr>
-    </w:p>
-    <w:p>
-      <w:pPr>
-        <w:rPr>
-          <w:sz w:val="22"/>
-          <w:szCs w:val="22"/>
-        </w:rPr>
-      </w:pPr>
-      <w:r>
-        <w:rPr>
-          <w:sz w:val="22"/>
-          <w:szCs w:val="22"/>
-        </w:rPr>
-        <w:t xml:space="preserve"> </w:t>
-      </w:r>
-      <w:r>
-        <w:rPr>
-          <w:sz w:val="22"/>
-          <w:szCs w:val="22"/>
-          <w:highlight w:val="yellow"/>
-        </w:rPr>
-        <w:t xml:space="preserve">Para isso é </w:t>
-      </w:r>
-      <w:r>
-        <w:rPr>
-          <w:sz w:val="22"/>
-          <w:szCs w:val="22"/>
-          <w:highlight w:val="yellow"/>
-        </w:rPr>
-        <w:t>invest</w:t>
-      </w:r>
-      <w:r>
-        <w:rPr>
-          <w:sz w:val="22"/>
-          <w:szCs w:val="22"/>
-          <w:highlight w:val="yellow"/>
-        </w:rPr>
-        <w:t>ido tempo</w:t>
-      </w:r>
-      <w:r>
-        <w:rPr>
-          <w:sz w:val="22"/>
-          <w:szCs w:val="22"/>
-          <w:highlight w:val="yellow"/>
-        </w:rPr>
-        <w:t xml:space="preserve"> </w:t>
-      </w:r>
-      <w:r>
-        <w:rPr>
-          <w:sz w:val="22"/>
-          <w:szCs w:val="22"/>
-          <w:highlight w:val="yellow"/>
-        </w:rPr>
-        <w:t>na adoção de</w:t>
-      </w:r>
-      <w:r>
-        <w:rPr>
-          <w:sz w:val="22"/>
-          <w:szCs w:val="22"/>
-          <w:highlight w:val="yellow"/>
-        </w:rPr>
-        <w:t xml:space="preserve"> práticas de segurança e instalação de sistemas que os protegem</w:t>
-      </w:r>
-      <w:r>
-        <w:rPr>
-          <w:sz w:val="22"/>
-          <w:szCs w:val="22"/>
-          <w:highlight w:val="yellow"/>
-        </w:rPr>
-        <w:t xml:space="preserve"> fisicamente</w:t>
-      </w:r>
-      <w:r>
-        <w:rPr>
-          <w:sz w:val="22"/>
-          <w:szCs w:val="22"/>
-          <w:highlight w:val="yellow"/>
-        </w:rPr>
-        <w:t xml:space="preserve"> (cameras e alarmes).</w:t>
-      </w:r>
-    </w:p>
-    <w:p>
-      <w:pPr>
-        <w:rPr>
-          <w:sz w:val="22"/>
-          <w:szCs w:val="22"/>
-        </w:rPr>
-      </w:pPr>
-    </w:p>
-    <w:p>
-      <w:pPr>
-        <w:rPr>
-          <w:sz w:val="22"/>
-          <w:szCs w:val="22"/>
-          <w:highlight w:val="yellow"/>
-        </w:rPr>
-      </w:pPr>
-      <w:r>
-        <w:rPr>
-          <w:sz w:val="22"/>
-          <w:szCs w:val="22"/>
-        </w:rPr>
-        <w:t xml:space="preserve"> </w:t>
-      </w:r>
-      <w:r>
-        <w:rPr>
-          <w:sz w:val="22"/>
-          <w:szCs w:val="22"/>
-          <w:highlight w:val="yellow"/>
-        </w:rPr>
-        <w:t>São adotadas</w:t>
-      </w:r>
-      <w:r>
-        <w:rPr>
-          <w:sz w:val="22"/>
-          <w:szCs w:val="22"/>
-          <w:highlight w:val="yellow"/>
-        </w:rPr>
-        <w:t xml:space="preserve"> também medidas ao nível da segurança em rede</w:t>
-      </w:r>
-      <w:r>
-        <w:rPr>
-          <w:sz w:val="22"/>
-          <w:szCs w:val="22"/>
-          <w:highlight w:val="yellow"/>
-        </w:rPr>
-        <w:t>,</w:t>
-      </w:r>
-      <w:r>
-        <w:rPr>
-          <w:sz w:val="22"/>
-          <w:szCs w:val="22"/>
-          <w:highlight w:val="yellow"/>
-        </w:rPr>
-        <w:t xml:space="preserve"> recorrendo ao uso de firewalls e dados criptografados de forma a proteger as informações armazenadas </w:t>
-      </w:r>
-      <w:r>
-        <w:rPr>
-          <w:sz w:val="22"/>
-          <w:szCs w:val="22"/>
-          <w:highlight w:val="yellow"/>
-        </w:rPr>
-        <w:t>contra</w:t>
-      </w:r>
-      <w:r>
-        <w:rPr>
-          <w:sz w:val="22"/>
-          <w:szCs w:val="22"/>
-          <w:highlight w:val="yellow"/>
-        </w:rPr>
-        <w:t xml:space="preserve"> ataques externos.</w:t>
-      </w:r>
-      <w:r>
-        <w:rPr>
-          <w:sz w:val="22"/>
-          <w:szCs w:val="22"/>
-          <w:highlight w:val="yellow"/>
-        </w:rPr>
-        <w:t xml:space="preserve"> Para situações de danos ou perda dos dados</w:t>
-      </w:r>
-      <w:r>
-        <w:rPr>
-          <w:sz w:val="22"/>
-          <w:szCs w:val="22"/>
-          <w:highlight w:val="yellow"/>
-        </w:rPr>
-        <w:t xml:space="preserve"> são feitos backups.</w:t>
-      </w:r>
-    </w:p>
-    <w:p>
-      <w:pPr>
-        <w:rPr>
-          <w:sz w:val="22"/>
-          <w:szCs w:val="22"/>
-          <w:highlight w:val="yellow"/>
-        </w:rPr>
-      </w:pPr>
-    </w:p>
-    <w:p>
-      <w:pPr>
-        <w:rPr>
-          <w:sz w:val="22"/>
-          <w:szCs w:val="22"/>
-        </w:rPr>
-      </w:pPr>
-      <w:r>
-        <w:rPr>
-          <w:sz w:val="22"/>
-          <w:szCs w:val="22"/>
-          <w:highlight w:val="yellow"/>
-        </w:rPr>
-        <w:t xml:space="preserve"> </w:t>
-      </w:r>
-      <w:r>
-        <w:rPr>
-          <w:sz w:val="22"/>
-          <w:szCs w:val="22"/>
-          <w:highlight w:val="yellow"/>
-        </w:rPr>
-        <w:t>É ainda</w:t>
-      </w:r>
-      <w:r>
-        <w:rPr>
-          <w:sz w:val="22"/>
-          <w:szCs w:val="22"/>
-          <w:highlight w:val="yellow"/>
-        </w:rPr>
-        <w:t xml:space="preserve"> garant</w:t>
-      </w:r>
-      <w:r>
-        <w:rPr>
-          <w:sz w:val="22"/>
-          <w:szCs w:val="22"/>
-          <w:highlight w:val="yellow"/>
-        </w:rPr>
-        <w:t>ido</w:t>
-      </w:r>
-      <w:r>
-        <w:rPr>
-          <w:sz w:val="22"/>
-          <w:szCs w:val="22"/>
-          <w:highlight w:val="yellow"/>
-        </w:rPr>
-        <w:t xml:space="preserve"> a conformidade dos seus produtos com as normas e regulamento do setor em que estão integrados.</w:t>
+        </w:rPr>
+        <w:t>Se a encomenda for aprovada, a empresa compradora será informada da data e hora de entrega previstas, com a opção de levantar a encomenda na própria loja ou solicitar a entrega no seu estabelecimento, mas com uma taxa acrescida. No caso de ser um levantamento na fábrica, a empresa cliente poderá buscá-la em uma data pré-agendada sem taxas adicionais, com a devida autorização. Os estafetas que realizam as entregas só têm acesso ao local de entrega, material a ser entregue e informações sobre a empresa cliente.</w:t>
       </w:r>
     </w:p>
     <w:p>
@@ -687,81 +719,6 @@
         <w:pStyle w:val="Ttulo2"/>
       </w:pPr>
       <w:r>
-        <w:t>Encomenda</w:t>
-      </w:r>
-    </w:p>
-    <w:p>
-      <w:pPr>
-        <w:rPr>
-          <w:sz w:val="22"/>
-          <w:szCs w:val="22"/>
-        </w:rPr>
-      </w:pPr>
-      <w:r>
-        <w:rPr>
-          <w:sz w:val="22"/>
-          <w:szCs w:val="22"/>
-        </w:rPr>
-        <w:t xml:space="preserve"> Quando é feito um pedido de uma encomenda, este é adicionado à base de dados em lista de espera. Em caso de stock existente, a indústria é informada e trata do envio, e é </w:t>
-      </w:r>
-      <w:r>
-        <w:rPr>
-          <w:sz w:val="22"/>
-          <w:szCs w:val="22"/>
-        </w:rPr>
-        <w:t>registado</w:t>
-      </w:r>
-      <w:r>
-        <w:rPr>
-          <w:sz w:val="22"/>
-          <w:szCs w:val="22"/>
-        </w:rPr>
-        <w:t xml:space="preserve"> na base de dados essa ocorrência. Em caso de falta de stock ou prioridades, esta empresa será devidamente alertada e terá de aguardar por tempo previsto ou indefinido.</w:t>
-      </w:r>
-    </w:p>
-    <w:p>
-      <w:pPr>
-        <w:rPr>
-          <w:sz w:val="22"/>
-          <w:szCs w:val="22"/>
-        </w:rPr>
-      </w:pPr>
-    </w:p>
-    <w:p>
-      <w:pPr>
-        <w:rPr>
-          <w:sz w:val="22"/>
-          <w:szCs w:val="22"/>
-        </w:rPr>
-      </w:pPr>
-      <w:r>
-        <w:rPr>
-          <w:sz w:val="22"/>
-          <w:szCs w:val="22"/>
-        </w:rPr>
-        <w:t xml:space="preserve"> </w:t>
-      </w:r>
-      <w:r>
-        <w:rPr>
-          <w:sz w:val="22"/>
-          <w:szCs w:val="22"/>
-        </w:rPr>
-        <w:t>Se a encomenda for aprovada, a empresa compradora será informada da data e hora de entrega previstas, com a opção de levantar a encomenda na própria loja ou solicitar a entrega no seu estabelecimento, mas com uma taxa acrescida. No caso de ser um levantamento na fábrica, a empresa cliente poderá buscá-la em uma data pré-agendada sem taxas adicionais, com a devida autorização. Os estafetas que realizam as entregas só têm acesso ao local de entrega, material a ser entregue e informações sobre a empresa cliente.</w:t>
-      </w:r>
-    </w:p>
-    <w:p>
-      <w:pPr>
-        <w:rPr>
-          <w:sz w:val="22"/>
-          <w:szCs w:val="22"/>
-        </w:rPr>
-      </w:pPr>
-    </w:p>
-    <w:p>
-      <w:pPr>
-        <w:pStyle w:val="Ttulo2"/>
-      </w:pPr>
-      <w:r>
         <w:t>Recursos</w:t>
       </w:r>
     </w:p>
@@ -779,7 +736,15 @@
           <w:szCs w:val="22"/>
           <w:highlight w:val="yellow"/>
         </w:rPr>
-        <w:t>Bens materiais:</w:t>
+        <w:t>Físicos</w:t>
+      </w:r>
+      <w:r>
+        <w:rPr>
+          <w:sz w:val="22"/>
+          <w:szCs w:val="22"/>
+          <w:highlight w:val="yellow"/>
+        </w:rPr>
+        <w:t>:</w:t>
       </w:r>
     </w:p>
     <w:p>
@@ -792,14 +757,12 @@
         <w:rPr>
           <w:sz w:val="22"/>
           <w:szCs w:val="22"/>
-          <w:highlight w:val="yellow"/>
-        </w:rPr>
-      </w:pPr>
-      <w:r>
-        <w:rPr>
-          <w:sz w:val="22"/>
-          <w:szCs w:val="22"/>
-          <w:highlight w:val="yellow"/>
+        </w:rPr>
+      </w:pPr>
+      <w:r>
+        <w:rPr>
+          <w:sz w:val="22"/>
+          <w:szCs w:val="22"/>
         </w:rPr>
         <w:t>1 Estabelecimento para produção e 1 para BackOffice;</w:t>
       </w:r>
@@ -814,14 +777,12 @@
         <w:rPr>
           <w:sz w:val="22"/>
           <w:szCs w:val="22"/>
-          <w:highlight w:val="yellow"/>
-        </w:rPr>
-      </w:pPr>
-      <w:r>
-        <w:rPr>
-          <w:sz w:val="22"/>
-          <w:szCs w:val="22"/>
-          <w:highlight w:val="yellow"/>
+        </w:rPr>
+      </w:pPr>
+      <w:r>
+        <w:rPr>
+          <w:sz w:val="22"/>
+          <w:szCs w:val="22"/>
         </w:rPr>
         <w:t>Equipamento para proteção dos funcionários;</w:t>
       </w:r>
@@ -845,7 +806,15 @@
           <w:szCs w:val="22"/>
           <w:highlight w:val="yellow"/>
         </w:rPr>
-        <w:t>Moveis;</w:t>
+        <w:t>Mobília necessária para cada trabalhador</w:t>
+      </w:r>
+      <w:r>
+        <w:rPr>
+          <w:sz w:val="22"/>
+          <w:szCs w:val="22"/>
+          <w:highlight w:val="yellow"/>
+        </w:rPr>
+        <w:t>;</w:t>
       </w:r>
     </w:p>
     <w:p>
@@ -858,14 +827,12 @@
         <w:rPr>
           <w:sz w:val="22"/>
           <w:szCs w:val="22"/>
-          <w:highlight w:val="yellow"/>
-        </w:rPr>
-      </w:pPr>
-      <w:r>
-        <w:rPr>
-          <w:sz w:val="22"/>
-          <w:szCs w:val="22"/>
-          <w:highlight w:val="yellow"/>
+        </w:rPr>
+      </w:pPr>
+      <w:r>
+        <w:rPr>
+          <w:sz w:val="22"/>
+          <w:szCs w:val="22"/>
         </w:rPr>
         <w:t>Equipamentos informáticos/eletrónicos</w:t>
       </w:r>
@@ -905,6 +872,22 @@
           <w:szCs w:val="22"/>
           <w:highlight w:val="yellow"/>
         </w:rPr>
+        <w:t xml:space="preserve"> (para cada funcionário</w:t>
+      </w:r>
+      <w:r>
+        <w:rPr>
+          <w:sz w:val="22"/>
+          <w:szCs w:val="22"/>
+          <w:highlight w:val="yellow"/>
+        </w:rPr>
+        <w:t>)</w:t>
+      </w:r>
+      <w:r>
+        <w:rPr>
+          <w:sz w:val="22"/>
+          <w:szCs w:val="22"/>
+          <w:highlight w:val="yellow"/>
+        </w:rPr>
         <w:t>;</w:t>
       </w:r>
     </w:p>
@@ -918,14 +901,12 @@
         <w:rPr>
           <w:sz w:val="22"/>
           <w:szCs w:val="22"/>
-          <w:highlight w:val="yellow"/>
-        </w:rPr>
-      </w:pPr>
-      <w:r>
-        <w:rPr>
-          <w:sz w:val="22"/>
-          <w:szCs w:val="22"/>
-          <w:highlight w:val="yellow"/>
+        </w:rPr>
+      </w:pPr>
+      <w:r>
+        <w:rPr>
+          <w:sz w:val="22"/>
+          <w:szCs w:val="22"/>
         </w:rPr>
         <w:t>Servidores</w:t>
       </w:r>
@@ -933,7 +914,6 @@
         <w:rPr>
           <w:sz w:val="22"/>
           <w:szCs w:val="22"/>
-          <w:highlight w:val="yellow"/>
         </w:rPr>
         <w:t xml:space="preserve"> de armazenamento em rede</w:t>
       </w:r>
@@ -941,7 +921,6 @@
         <w:rPr>
           <w:sz w:val="22"/>
           <w:szCs w:val="22"/>
-          <w:highlight w:val="yellow"/>
         </w:rPr>
         <w:t>;</w:t>
       </w:r>
@@ -956,14 +935,12 @@
         <w:rPr>
           <w:sz w:val="22"/>
           <w:szCs w:val="22"/>
-          <w:highlight w:val="yellow"/>
-        </w:rPr>
-      </w:pPr>
-      <w:r>
-        <w:rPr>
-          <w:sz w:val="22"/>
-          <w:szCs w:val="22"/>
-          <w:highlight w:val="yellow"/>
+        </w:rPr>
+      </w:pPr>
+      <w:r>
+        <w:rPr>
+          <w:sz w:val="22"/>
+          <w:szCs w:val="22"/>
         </w:rPr>
         <w:t>Router;</w:t>
       </w:r>
@@ -978,14 +955,12 @@
         <w:rPr>
           <w:sz w:val="22"/>
           <w:szCs w:val="22"/>
-          <w:highlight w:val="yellow"/>
-        </w:rPr>
-      </w:pPr>
-      <w:r>
-        <w:rPr>
-          <w:sz w:val="22"/>
-          <w:szCs w:val="22"/>
-          <w:highlight w:val="yellow"/>
+        </w:rPr>
+      </w:pPr>
+      <w:r>
+        <w:rPr>
+          <w:sz w:val="22"/>
+          <w:szCs w:val="22"/>
         </w:rPr>
         <w:t>Máquinas para fabrico dos produtos;</w:t>
       </w:r>
@@ -1000,14 +975,12 @@
         <w:rPr>
           <w:sz w:val="22"/>
           <w:szCs w:val="22"/>
-          <w:highlight w:val="yellow"/>
-        </w:rPr>
-      </w:pPr>
-      <w:r>
-        <w:rPr>
-          <w:sz w:val="22"/>
-          <w:szCs w:val="22"/>
-          <w:highlight w:val="yellow"/>
+        </w:rPr>
+      </w:pPr>
+      <w:r>
+        <w:rPr>
+          <w:sz w:val="22"/>
+          <w:szCs w:val="22"/>
         </w:rPr>
         <w:t>Fonte de energia;</w:t>
       </w:r>
@@ -1035,7 +1008,37 @@
           <w:szCs w:val="22"/>
           <w:highlight w:val="yellow"/>
         </w:rPr>
-        <w:t>Software:</w:t>
+        <w:t>Procedimentos e programas</w:t>
+      </w:r>
+      <w:r>
+        <w:rPr>
+          <w:sz w:val="22"/>
+          <w:szCs w:val="22"/>
+          <w:highlight w:val="yellow"/>
+        </w:rPr>
+        <w:t>:</w:t>
+      </w:r>
+    </w:p>
+    <w:p>
+      <w:pPr>
+        <w:pStyle w:val="PargrafodaLista"/>
+        <w:numPr>
+          <w:ilvl w:val="0"/>
+          <w:numId w:val="6"/>
+        </w:numPr>
+        <w:rPr>
+          <w:sz w:val="22"/>
+          <w:szCs w:val="22"/>
+          <w:highlight w:val="yellow"/>
+        </w:rPr>
+      </w:pPr>
+      <w:r>
+        <w:rPr>
+          <w:sz w:val="22"/>
+          <w:szCs w:val="22"/>
+          <w:highlight w:val="yellow"/>
+        </w:rPr>
+        <w:t>Sistema Operativo - Windows 11</w:t>
       </w:r>
     </w:p>
     <w:p>
@@ -1057,7 +1060,31 @@
           <w:szCs w:val="22"/>
           <w:highlight w:val="yellow"/>
         </w:rPr>
-        <w:t>Para ajudar a gerir projetos;</w:t>
+        <w:t>Aplicações p</w:t>
+      </w:r>
+      <w:r>
+        <w:rPr>
+          <w:sz w:val="22"/>
+          <w:szCs w:val="22"/>
+          <w:highlight w:val="yellow"/>
+        </w:rPr>
+        <w:t>ara ajudar a gerir projetos</w:t>
+      </w:r>
+      <w:r>
+        <w:rPr>
+          <w:sz w:val="22"/>
+          <w:szCs w:val="22"/>
+          <w:highlight w:val="yellow"/>
+        </w:rPr>
+        <w:t xml:space="preserve"> e vendas</w:t>
+      </w:r>
+      <w:r>
+        <w:rPr>
+          <w:sz w:val="22"/>
+          <w:szCs w:val="22"/>
+          <w:highlight w:val="yellow"/>
+        </w:rPr>
+        <w:t>;</w:t>
       </w:r>
     </w:p>
     <w:p>
@@ -1079,15 +1106,23 @@
           <w:szCs w:val="22"/>
           <w:highlight w:val="yellow"/>
         </w:rPr>
-        <w:t xml:space="preserve">Para ajudar a gerir </w:t>
-      </w:r>
-      <w:r>
-        <w:rPr>
-          <w:sz w:val="22"/>
-          <w:szCs w:val="22"/>
-          <w:highlight w:val="yellow"/>
-        </w:rPr>
-        <w:t>vendas;</w:t>
+        <w:t>Aplicações p</w:t>
+      </w:r>
+      <w:r>
+        <w:rPr>
+          <w:sz w:val="22"/>
+          <w:szCs w:val="22"/>
+          <w:highlight w:val="yellow"/>
+        </w:rPr>
+        <w:t>ara</w:t>
+      </w:r>
+      <w:r>
+        <w:rPr>
+          <w:sz w:val="22"/>
+          <w:szCs w:val="22"/>
+          <w:highlight w:val="yellow"/>
+        </w:rPr>
+        <w:t xml:space="preserve"> interações com os clientes;</w:t>
       </w:r>
     </w:p>
     <w:p>
@@ -1109,75 +1144,69 @@
           <w:szCs w:val="22"/>
           <w:highlight w:val="yellow"/>
         </w:rPr>
-        <w:t>Para interações com os clientes;</w:t>
-      </w:r>
-    </w:p>
-    <w:p>
-      <w:pPr>
-        <w:pStyle w:val="PargrafodaLista"/>
-        <w:numPr>
-          <w:ilvl w:val="0"/>
-          <w:numId w:val="4"/>
-        </w:numPr>
-        <w:rPr>
-          <w:sz w:val="22"/>
-          <w:szCs w:val="22"/>
-          <w:highlight w:val="yellow"/>
-        </w:rPr>
-      </w:pPr>
-      <w:r>
-        <w:rPr>
-          <w:sz w:val="22"/>
-          <w:szCs w:val="22"/>
-          <w:highlight w:val="yellow"/>
-        </w:rPr>
-        <w:t>Softwares de CAD e design;</w:t>
-      </w:r>
-    </w:p>
-    <w:p>
-      <w:pPr>
-        <w:pStyle w:val="PargrafodaLista"/>
-        <w:numPr>
-          <w:ilvl w:val="0"/>
-          <w:numId w:val="4"/>
-        </w:numPr>
-        <w:rPr>
-          <w:sz w:val="22"/>
-          <w:szCs w:val="22"/>
-          <w:highlight w:val="yellow"/>
-        </w:rPr>
-      </w:pPr>
-      <w:r>
-        <w:rPr>
-          <w:sz w:val="22"/>
-          <w:szCs w:val="22"/>
-          <w:highlight w:val="yellow"/>
-        </w:rPr>
-        <w:t>De simulação;</w:t>
-      </w:r>
-    </w:p>
-    <w:p>
-      <w:pPr>
-        <w:rPr>
-          <w:sz w:val="22"/>
-          <w:szCs w:val="22"/>
-          <w:highlight w:val="yellow"/>
-        </w:rPr>
-      </w:pPr>
-    </w:p>
-    <w:p>
-      <w:pPr>
-        <w:rPr>
-          <w:sz w:val="22"/>
-          <w:szCs w:val="22"/>
-          <w:highlight w:val="yellow"/>
-        </w:rPr>
-      </w:pPr>
-      <w:r>
-        <w:rPr>
-          <w:sz w:val="22"/>
-          <w:szCs w:val="22"/>
-          <w:highlight w:val="yellow"/>
+        <w:t>Softwares de CAD</w:t>
+      </w:r>
+      <w:r>
+        <w:rPr>
+          <w:sz w:val="22"/>
+          <w:szCs w:val="22"/>
+          <w:highlight w:val="yellow"/>
+        </w:rPr>
+        <w:t>,</w:t>
+      </w:r>
+      <w:r>
+        <w:rPr>
+          <w:sz w:val="22"/>
+          <w:szCs w:val="22"/>
+          <w:highlight w:val="yellow"/>
+        </w:rPr>
+        <w:t xml:space="preserve"> design</w:t>
+      </w:r>
+      <w:r>
+        <w:rPr>
+          <w:sz w:val="22"/>
+          <w:szCs w:val="22"/>
+          <w:highlight w:val="yellow"/>
+        </w:rPr>
+        <w:t xml:space="preserve"> e testes</w:t>
+      </w:r>
+      <w:r>
+        <w:rPr>
+          <w:sz w:val="22"/>
+          <w:szCs w:val="22"/>
+          <w:highlight w:val="yellow"/>
+        </w:rPr>
+        <w:t xml:space="preserve"> dos produtos para venda</w:t>
+      </w:r>
+      <w:r>
+        <w:rPr>
+          <w:sz w:val="22"/>
+          <w:szCs w:val="22"/>
+          <w:highlight w:val="yellow"/>
+        </w:rPr>
+        <w:t>;</w:t>
+      </w:r>
+    </w:p>
+    <w:p>
+      <w:pPr>
+        <w:rPr>
+          <w:sz w:val="22"/>
+          <w:szCs w:val="22"/>
+          <w:highlight w:val="yellow"/>
+        </w:rPr>
+      </w:pPr>
+    </w:p>
+    <w:p>
+      <w:pPr>
+        <w:rPr>
+          <w:sz w:val="22"/>
+          <w:szCs w:val="22"/>
+        </w:rPr>
+      </w:pPr>
+      <w:r>
+        <w:rPr>
+          <w:sz w:val="22"/>
+          <w:szCs w:val="22"/>
         </w:rPr>
         <w:t>Recursos humanos:</w:t>
       </w:r>
@@ -1192,14 +1221,12 @@
         <w:rPr>
           <w:sz w:val="22"/>
           <w:szCs w:val="22"/>
-          <w:highlight w:val="yellow"/>
-        </w:rPr>
-      </w:pPr>
-      <w:r>
-        <w:rPr>
-          <w:sz w:val="22"/>
-          <w:szCs w:val="22"/>
-          <w:highlight w:val="yellow"/>
+        </w:rPr>
+      </w:pPr>
+      <w:r>
+        <w:rPr>
+          <w:sz w:val="22"/>
+          <w:szCs w:val="22"/>
         </w:rPr>
         <w:t>CEO;</w:t>
       </w:r>
@@ -1214,14 +1241,12 @@
         <w:rPr>
           <w:sz w:val="22"/>
           <w:szCs w:val="22"/>
-          <w:highlight w:val="yellow"/>
-        </w:rPr>
-      </w:pPr>
-      <w:r>
-        <w:rPr>
-          <w:sz w:val="22"/>
-          <w:szCs w:val="22"/>
-          <w:highlight w:val="yellow"/>
+        </w:rPr>
+      </w:pPr>
+      <w:r>
+        <w:rPr>
+          <w:sz w:val="22"/>
+          <w:szCs w:val="22"/>
         </w:rPr>
         <w:t xml:space="preserve">Departamento </w:t>
       </w:r>
@@ -1229,9 +1254,15 @@
         <w:rPr>
           <w:sz w:val="22"/>
           <w:szCs w:val="22"/>
-          <w:highlight w:val="yellow"/>
-        </w:rPr>
-        <w:t>RH;</w:t>
+        </w:rPr>
+        <w:t>de recursos humanos</w:t>
+      </w:r>
+      <w:r>
+        <w:rPr>
+          <w:sz w:val="22"/>
+          <w:szCs w:val="22"/>
+        </w:rPr>
+        <w:t>;</w:t>
       </w:r>
     </w:p>
     <w:p>
@@ -1244,14 +1275,12 @@
         <w:rPr>
           <w:sz w:val="22"/>
           <w:szCs w:val="22"/>
-          <w:highlight w:val="yellow"/>
-        </w:rPr>
-      </w:pPr>
-      <w:r>
-        <w:rPr>
-          <w:sz w:val="22"/>
-          <w:szCs w:val="22"/>
-          <w:highlight w:val="yellow"/>
+        </w:rPr>
+      </w:pPr>
+      <w:r>
+        <w:rPr>
+          <w:sz w:val="22"/>
+          <w:szCs w:val="22"/>
         </w:rPr>
         <w:t>Departamento de r</w:t>
       </w:r>
@@ -1259,7 +1288,6 @@
         <w:rPr>
           <w:sz w:val="22"/>
           <w:szCs w:val="22"/>
-          <w:highlight w:val="yellow"/>
         </w:rPr>
         <w:t>ecruta</w:t>
       </w:r>
@@ -1267,7 +1295,6 @@
         <w:rPr>
           <w:sz w:val="22"/>
           <w:szCs w:val="22"/>
-          <w:highlight w:val="yellow"/>
         </w:rPr>
         <w:t>mento</w:t>
       </w:r>
@@ -1275,7 +1302,6 @@
         <w:rPr>
           <w:sz w:val="22"/>
           <w:szCs w:val="22"/>
-          <w:highlight w:val="yellow"/>
         </w:rPr>
         <w:t>;</w:t>
       </w:r>
@@ -1290,14 +1316,12 @@
         <w:rPr>
           <w:sz w:val="22"/>
           <w:szCs w:val="22"/>
-          <w:highlight w:val="yellow"/>
-        </w:rPr>
-      </w:pPr>
-      <w:r>
-        <w:rPr>
-          <w:sz w:val="22"/>
-          <w:szCs w:val="22"/>
-          <w:highlight w:val="yellow"/>
+        </w:rPr>
+      </w:pPr>
+      <w:r>
+        <w:rPr>
+          <w:sz w:val="22"/>
+          <w:szCs w:val="22"/>
         </w:rPr>
         <w:t>Departamento de segurança no trabalho;</w:t>
       </w:r>
@@ -1312,14 +1336,12 @@
         <w:rPr>
           <w:sz w:val="22"/>
           <w:szCs w:val="22"/>
-          <w:highlight w:val="yellow"/>
-        </w:rPr>
-      </w:pPr>
-      <w:r>
-        <w:rPr>
-          <w:sz w:val="22"/>
-          <w:szCs w:val="22"/>
-          <w:highlight w:val="yellow"/>
+        </w:rPr>
+      </w:pPr>
+      <w:r>
+        <w:rPr>
+          <w:sz w:val="22"/>
+          <w:szCs w:val="22"/>
         </w:rPr>
         <w:t>Gestores de projetos;</w:t>
       </w:r>
@@ -1334,14 +1356,12 @@
         <w:rPr>
           <w:sz w:val="22"/>
           <w:szCs w:val="22"/>
-          <w:highlight w:val="yellow"/>
-        </w:rPr>
-      </w:pPr>
-      <w:r>
-        <w:rPr>
-          <w:sz w:val="22"/>
-          <w:szCs w:val="22"/>
-          <w:highlight w:val="yellow"/>
+        </w:rPr>
+      </w:pPr>
+      <w:r>
+        <w:rPr>
+          <w:sz w:val="22"/>
+          <w:szCs w:val="22"/>
         </w:rPr>
         <w:t>Departamento de vendas;</w:t>
       </w:r>
@@ -1356,14 +1376,12 @@
         <w:rPr>
           <w:sz w:val="22"/>
           <w:szCs w:val="22"/>
-          <w:highlight w:val="yellow"/>
-        </w:rPr>
-      </w:pPr>
-      <w:r>
-        <w:rPr>
-          <w:sz w:val="22"/>
-          <w:szCs w:val="22"/>
-          <w:highlight w:val="yellow"/>
+        </w:rPr>
+      </w:pPr>
+      <w:r>
+        <w:rPr>
+          <w:sz w:val="22"/>
+          <w:szCs w:val="22"/>
         </w:rPr>
         <w:t>Analistas (riscos);</w:t>
       </w:r>
@@ -1378,14 +1396,12 @@
         <w:rPr>
           <w:sz w:val="22"/>
           <w:szCs w:val="22"/>
-          <w:highlight w:val="yellow"/>
-        </w:rPr>
-      </w:pPr>
-      <w:r>
-        <w:rPr>
-          <w:sz w:val="22"/>
-          <w:szCs w:val="22"/>
-          <w:highlight w:val="yellow"/>
+        </w:rPr>
+      </w:pPr>
+      <w:r>
+        <w:rPr>
+          <w:sz w:val="22"/>
+          <w:szCs w:val="22"/>
         </w:rPr>
         <w:t>Gestores de vendas;</w:t>
       </w:r>
@@ -1400,14 +1416,12 @@
         <w:rPr>
           <w:sz w:val="22"/>
           <w:szCs w:val="22"/>
-          <w:highlight w:val="yellow"/>
-        </w:rPr>
-      </w:pPr>
-      <w:r>
-        <w:rPr>
-          <w:sz w:val="22"/>
-          <w:szCs w:val="22"/>
-          <w:highlight w:val="yellow"/>
+        </w:rPr>
+      </w:pPr>
+      <w:r>
+        <w:rPr>
+          <w:sz w:val="22"/>
+          <w:szCs w:val="22"/>
         </w:rPr>
         <w:t>Engenheiros;</w:t>
       </w:r>
@@ -1422,20 +1436,118 @@
         <w:rPr>
           <w:sz w:val="22"/>
           <w:szCs w:val="22"/>
-          <w:highlight w:val="yellow"/>
-        </w:rPr>
-      </w:pPr>
-      <w:r>
-        <w:rPr>
-          <w:sz w:val="22"/>
-          <w:szCs w:val="22"/>
-          <w:highlight w:val="yellow"/>
+        </w:rPr>
+      </w:pPr>
+      <w:r>
+        <w:rPr>
+          <w:sz w:val="22"/>
+          <w:szCs w:val="22"/>
         </w:rPr>
         <w:t>Desenvolvedores;</w:t>
       </w:r>
     </w:p>
     <w:p>
       <w:pPr>
+        <w:rPr>
+          <w:sz w:val="22"/>
+          <w:szCs w:val="22"/>
+        </w:rPr>
+      </w:pPr>
+    </w:p>
+    <w:p>
+      <w:pPr>
+        <w:rPr>
+          <w:sz w:val="22"/>
+          <w:szCs w:val="22"/>
+          <w:highlight w:val="yellow"/>
+        </w:rPr>
+      </w:pPr>
+      <w:r>
+        <w:rPr>
+          <w:sz w:val="22"/>
+          <w:szCs w:val="22"/>
+          <w:highlight w:val="yellow"/>
+        </w:rPr>
+        <w:lastRenderedPageBreak/>
+        <w:t>Dados:</w:t>
+      </w:r>
+    </w:p>
+    <w:p>
+      <w:pPr>
+        <w:pStyle w:val="PargrafodaLista"/>
+        <w:numPr>
+          <w:ilvl w:val="0"/>
+          <w:numId w:val="7"/>
+        </w:numPr>
+        <w:rPr>
+          <w:sz w:val="22"/>
+          <w:szCs w:val="22"/>
+          <w:highlight w:val="yellow"/>
+        </w:rPr>
+      </w:pPr>
+      <w:r>
+        <w:rPr>
+          <w:sz w:val="22"/>
+          <w:szCs w:val="22"/>
+          <w:highlight w:val="yellow"/>
+        </w:rPr>
+        <w:t>Base de dados com informações da empresa, bem como atualizações sobre políticas de privacidade ou funcionamento da mesma e alteração de membros se estatuto alto na Dev4Sell</w:t>
+      </w:r>
+    </w:p>
+    <w:p>
+      <w:pPr>
+        <w:pStyle w:val="PargrafodaLista"/>
+        <w:numPr>
+          <w:ilvl w:val="0"/>
+          <w:numId w:val="7"/>
+        </w:numPr>
+        <w:rPr>
+          <w:sz w:val="22"/>
+          <w:szCs w:val="22"/>
+          <w:highlight w:val="yellow"/>
+        </w:rPr>
+      </w:pPr>
+      <w:r>
+        <w:rPr>
+          <w:sz w:val="22"/>
+          <w:szCs w:val="22"/>
+          <w:highlight w:val="yellow"/>
+        </w:rPr>
+        <w:t>Base de dados com informações a cerca dos produtos produzidos pela marca e o acompanhamento da produção de cada produto, incluído testes e insucessos na produção</w:t>
+      </w:r>
+    </w:p>
+    <w:p>
+      <w:pPr>
+        <w:pStyle w:val="PargrafodaLista"/>
+        <w:numPr>
+          <w:ilvl w:val="0"/>
+          <w:numId w:val="7"/>
+        </w:numPr>
+        <w:rPr>
+          <w:sz w:val="22"/>
+          <w:szCs w:val="22"/>
+          <w:highlight w:val="yellow"/>
+        </w:rPr>
+      </w:pPr>
+      <w:r>
+        <w:rPr>
+          <w:sz w:val="22"/>
+          <w:szCs w:val="22"/>
+          <w:highlight w:val="yellow"/>
+        </w:rPr>
+        <w:t>Base de dados com informações sobre as vendas e entregas/encomendas para clientes</w:t>
+      </w:r>
+    </w:p>
+    <w:p>
+      <w:pPr>
+        <w:rPr>
+          <w:sz w:val="22"/>
+          <w:szCs w:val="22"/>
+        </w:rPr>
+      </w:pPr>
+    </w:p>
+    <w:p>
+      <w:pPr>
         <w:pStyle w:val="Ttulo2"/>
       </w:pPr>
       <w:r>
@@ -1460,7 +1572,6 @@
         <w:rPr>
           <w:sz w:val="22"/>
           <w:szCs w:val="22"/>
-          <w:highlight w:val="yellow"/>
         </w:rPr>
         <w:t>Por fim, a empresa deve estar atenta às normas e regulamentações do setor, garantindo a conformidade de seus produtos e serviços com as exigências legais e de segurança. A qualidade dos produtos e serviços é fundamental para a reputação e sucesso da empresa, e deve ser uma preocupação constante em todas as etapas do processo.</w:t>
       </w:r>
@@ -1569,7 +1680,7 @@
 </file>
 
 <file path=word/numbering.xml><?xml version="1.0" encoding="utf-8"?>
-<w:numbering xmlns:wpc="http://schemas.microsoft.com/office/word/2010/wordprocessingCanvas" xmlns:cx="http://schemas.microsoft.com/office/drawing/2014/chartex" xmlns:cx1="http://schemas.microsoft.com/office/drawing/2015/9/8/chartex" xmlns:cx2="http://schemas.microsoft.com/office/drawing/2015/10/21/chartex" xmlns:cx3="http://schemas.microsoft.com/office/drawing/2016/5/9/chartex" xmlns:cx4="http://schemas.microsoft.com/office/drawing/2016/5/10/chartex" xmlns:cx5="http://schemas.microsoft.com/office/drawing/2016/5/11/chartex" xmlns:cx6="http://schemas.microsoft.com/office/drawing/2016/5/12/chartex" xmlns:cx7="http://schemas.microsoft.com/office/drawing/2016/5/13/chartex" xmlns:cx8="http://schemas.microsoft.com/office/drawing/2016/5/14/chartex" xmlns:mc="http://schemas.openxmlformats.org/markup-compatibility/2006" xmlns:aink="http://schemas.microsoft.com/office/drawing/2016/ink" xmlns:am3d="http://schemas.microsoft.com/office/drawing/2017/model3d" xmlns:o="urn:schemas-microsoft-com:office:office" xmlns:oel="http://schemas.microsoft.com/office/2019/extlst" xmlns:r="http://schemas.openxmlformats.org/officeDocument/2006/relationships" xmlns:m="http://schemas.openxmlformats.org/officeDocument/2006/math" xmlns:v="urn:schemas-microsoft-com:vml" xmlns:wp14="http://schemas.microsoft.com/office/word/2010/wordprocessingDrawing" xmlns:wp="http://schemas.openxmlformats.org/drawingml/2006/wordprocessingDrawing" xmlns:w10="urn:schemas-microsoft-com:office:word" xmlns:w="http://schemas.openxmlformats.org/wordprocessingml/2006/main" xmlns:w14="http://schemas.microsoft.com/office/word/2010/wordml" xmlns:w15="http://schemas.microsoft.com/office/word/2012/wordml" xmlns:w16cex="http://schemas.microsoft.com/office/word/2018/wordml/cex" xmlns:w16cid="http://schemas.microsoft.com/office/word/2016/wordml/cid" xmlns:w16="http://schemas.microsoft.com/office/word/2018/wordml" xmlns:w16sdtdh="http://schemas.microsoft.com/office/word/2020/wordml/sdtdatahash" xmlns:w16se="http://schemas.microsoft.com/office/word/2015/wordml/symex" xmlns:wpg="http://schemas.microsoft.com/office/word/2010/wordprocessingGroup" xmlns:wpi="http://schemas.microsoft.com/office/word/2010/wordprocessingInk" xmlns:wne="http://schemas.microsoft.com/office/word/2006/wordml" xmlns:wps="http://schemas.microsoft.com/office/word/2010/wordprocessingShape" mc:Ignorable="w14 w15 w16se w16cid w16 w16cex w16sdtdh wp14">
+<w:numbering xmlns:wpc="http://schemas.microsoft.com/office/word/2010/wordprocessingCanvas" xmlns:cx="http://schemas.microsoft.com/office/drawing/2014/chartex" xmlns:cx1="http://schemas.microsoft.com/office/drawing/2015/9/8/chartex" xmlns:cx2="http://schemas.microsoft.com/office/drawing/2015/10/21/chartex" xmlns:cx3="http://schemas.microsoft.com/office/drawing/2016/5/9/chartex" xmlns:cx4="http://schemas.microsoft.com/office/drawing/2016/5/10/chartex" xmlns:cx5="http://schemas.microsoft.com/office/drawing/2016/5/11/chartex" xmlns:cx6="http://schemas.microsoft.com/office/drawing/2016/5/12/chartex" xmlns:cx7="http://schemas.microsoft.com/office/drawing/2016/5/13/chartex" xmlns:cx8="http://schemas.microsoft.com/office/drawing/2016/5/14/chartex" xmlns:mc="http://schemas.openxmlformats.org/markup-compatibility/2006" xmlns:aink="http://schemas.microsoft.com/office/drawing/2016/ink" xmlns:am3d="http://schemas.microsoft.com/office/drawing/2017/model3d" xmlns:o="urn:schemas-microsoft-com:office:office" xmlns:oel="http://schemas.microsoft.com/office/2019/extlst" xmlns:r="http://schemas.openxmlformats.org/officeDocument/2006/relationships" xmlns:m="http://schemas.openxmlformats.org/officeDocument/2006/math" xmlns:v="urn:schemas-microsoft-com:vml" xmlns:wp14="http://schemas.microsoft.com/office/word/2010/wordprocessingDrawing" xmlns:wp="http://schemas.openxmlformats.org/drawingml/2006/wordprocessingDrawing" xmlns:w10="urn:schemas-microsoft-com:office:word" xmlns:w="http://schemas.openxmlformats.org/wordprocessingml/2006/main" xmlns:w14="http://schemas.microsoft.com/office/word/2010/wordml" xmlns:w15="http://schemas.microsoft.com/office/word/2012/wordml" xmlns:w16cex="http://schemas.microsoft.com/office/word/2018/wordml/cex" xmlns:w16cid="http://schemas.microsoft.com/office/word/2016/wordml/cid" xmlns:w16="http://schemas.microsoft.com/office/word/2018/wordml" xmlns:w16du="http://schemas.microsoft.com/office/word/2023/wordml/word16du" xmlns:w16sdtdh="http://schemas.microsoft.com/office/word/2020/wordml/sdtdatahash" xmlns:w16se="http://schemas.microsoft.com/office/word/2015/wordml/symex" xmlns:wpg="http://schemas.microsoft.com/office/word/2010/wordprocessingGroup" xmlns:wpi="http://schemas.microsoft.com/office/word/2010/wordprocessingInk" xmlns:wne="http://schemas.microsoft.com/office/word/2006/wordml" xmlns:wps="http://schemas.microsoft.com/office/word/2010/wordprocessingShape" mc:Ignorable="w14 w15 w16se w16cid w16 w16cex w16sdtdh wp14">
   <w:abstractNum w:abstractNumId="0" w15:restartNumberingAfterBreak="0">
     <w:nsid w:val="07C53FA1"/>
     <w:multiLevelType w:val="hybridMultilevel"/>
@@ -2050,6 +2161,232 @@
     </w:lvl>
   </w:abstractNum>
   <w:abstractNum w:abstractNumId="4" w15:restartNumberingAfterBreak="0">
+    <w:nsid w:val="58F4461E"/>
+    <w:multiLevelType w:val="hybridMultilevel"/>
+    <w:tmpl w:val="3E940F8A"/>
+    <w:lvl w:ilvl="0" w:tplc="08160001">
+      <w:start w:val="1"/>
+      <w:numFmt w:val="bullet"/>
+      <w:lvlText w:val=""/>
+      <w:lvlJc w:val="left"/>
+      <w:pPr>
+        <w:ind w:left="720" w:hanging="360"/>
+      </w:pPr>
+      <w:rPr>
+        <w:rFonts w:ascii="Symbol" w:hAnsi="Symbol" w:hint="default"/>
+      </w:rPr>
+    </w:lvl>
+    <w:lvl w:ilvl="1" w:tplc="08160003" w:tentative="1">
+      <w:start w:val="1"/>
+      <w:numFmt w:val="bullet"/>
+      <w:lvlText w:val="o"/>
+      <w:lvlJc w:val="left"/>
+      <w:pPr>
+        <w:ind w:left="1440" w:hanging="360"/>
+      </w:pPr>
+      <w:rPr>
+        <w:rFonts w:ascii="Courier New" w:hAnsi="Courier New" w:cs="Courier New" w:hint="default"/>
+      </w:rPr>
+    </w:lvl>
+    <w:lvl w:ilvl="2" w:tplc="08160005" w:tentative="1">
+      <w:start w:val="1"/>
+      <w:numFmt w:val="bullet"/>
+      <w:lvlText w:val=""/>
+      <w:lvlJc w:val="left"/>
+      <w:pPr>
+        <w:ind w:left="2160" w:hanging="360"/>
+      </w:pPr>
+      <w:rPr>
+        <w:rFonts w:ascii="Wingdings" w:hAnsi="Wingdings" w:hint="default"/>
+      </w:rPr>
+    </w:lvl>
+    <w:lvl w:ilvl="3" w:tplc="08160001" w:tentative="1">
+      <w:start w:val="1"/>
+      <w:numFmt w:val="bullet"/>
+      <w:lvlText w:val=""/>
+      <w:lvlJc w:val="left"/>
+      <w:pPr>
+        <w:ind w:left="2880" w:hanging="360"/>
+      </w:pPr>
+      <w:rPr>
+        <w:rFonts w:ascii="Symbol" w:hAnsi="Symbol" w:hint="default"/>
+      </w:rPr>
+    </w:lvl>
+    <w:lvl w:ilvl="4" w:tplc="08160003" w:tentative="1">
+      <w:start w:val="1"/>
+      <w:numFmt w:val="bullet"/>
+      <w:lvlText w:val="o"/>
+      <w:lvlJc w:val="left"/>
+      <w:pPr>
+        <w:ind w:left="3600" w:hanging="360"/>
+      </w:pPr>
+      <w:rPr>
+        <w:rFonts w:ascii="Courier New" w:hAnsi="Courier New" w:cs="Courier New" w:hint="default"/>
+      </w:rPr>
+    </w:lvl>
+    <w:lvl w:ilvl="5" w:tplc="08160005" w:tentative="1">
+      <w:start w:val="1"/>
+      <w:numFmt w:val="bullet"/>
+      <w:lvlText w:val=""/>
+      <w:lvlJc w:val="left"/>
+      <w:pPr>
+        <w:ind w:left="4320" w:hanging="360"/>
+      </w:pPr>
+      <w:rPr>
+        <w:rFonts w:ascii="Wingdings" w:hAnsi="Wingdings" w:hint="default"/>
+      </w:rPr>
+    </w:lvl>
+    <w:lvl w:ilvl="6" w:tplc="08160001" w:tentative="1">
+      <w:start w:val="1"/>
+      <w:numFmt w:val="bullet"/>
+      <w:lvlText w:val=""/>
+      <w:lvlJc w:val="left"/>
+      <w:pPr>
+        <w:ind w:left="5040" w:hanging="360"/>
+      </w:pPr>
+      <w:rPr>
+        <w:rFonts w:ascii="Symbol" w:hAnsi="Symbol" w:hint="default"/>
+      </w:rPr>
+    </w:lvl>
+    <w:lvl w:ilvl="7" w:tplc="08160003" w:tentative="1">
+      <w:start w:val="1"/>
+      <w:numFmt w:val="bullet"/>
+      <w:lvlText w:val="o"/>
+      <w:lvlJc w:val="left"/>
+      <w:pPr>
+        <w:ind w:left="5760" w:hanging="360"/>
+      </w:pPr>
+      <w:rPr>
+        <w:rFonts w:ascii="Courier New" w:hAnsi="Courier New" w:cs="Courier New" w:hint="default"/>
+      </w:rPr>
+    </w:lvl>
+    <w:lvl w:ilvl="8" w:tplc="08160005" w:tentative="1">
+      <w:start w:val="1"/>
+      <w:numFmt w:val="bullet"/>
+      <w:lvlText w:val=""/>
+      <w:lvlJc w:val="left"/>
+      <w:pPr>
+        <w:ind w:left="6480" w:hanging="360"/>
+      </w:pPr>
+      <w:rPr>
+        <w:rFonts w:ascii="Wingdings" w:hAnsi="Wingdings" w:hint="default"/>
+      </w:rPr>
+    </w:lvl>
+  </w:abstractNum>
+  <w:abstractNum w:abstractNumId="5" w15:restartNumberingAfterBreak="0">
+    <w:nsid w:val="6BE92196"/>
+    <w:multiLevelType w:val="hybridMultilevel"/>
+    <w:tmpl w:val="8448569A"/>
+    <w:lvl w:ilvl="0" w:tplc="08160001">
+      <w:start w:val="1"/>
+      <w:numFmt w:val="bullet"/>
+      <w:lvlText w:val=""/>
+      <w:lvlJc w:val="left"/>
+      <w:pPr>
+        <w:ind w:left="720" w:hanging="360"/>
+      </w:pPr>
+      <w:rPr>
+        <w:rFonts w:ascii="Symbol" w:hAnsi="Symbol" w:hint="default"/>
+      </w:rPr>
+    </w:lvl>
+    <w:lvl w:ilvl="1" w:tplc="08160003" w:tentative="1">
+      <w:start w:val="1"/>
+      <w:numFmt w:val="bullet"/>
+      <w:lvlText w:val="o"/>
+      <w:lvlJc w:val="left"/>
+      <w:pPr>
+        <w:ind w:left="1440" w:hanging="360"/>
+      </w:pPr>
+      <w:rPr>
+        <w:rFonts w:ascii="Courier New" w:hAnsi="Courier New" w:cs="Courier New" w:hint="default"/>
+      </w:rPr>
+    </w:lvl>
+    <w:lvl w:ilvl="2" w:tplc="08160005" w:tentative="1">
+      <w:start w:val="1"/>
+      <w:numFmt w:val="bullet"/>
+      <w:lvlText w:val=""/>
+      <w:lvlJc w:val="left"/>
+      <w:pPr>
+        <w:ind w:left="2160" w:hanging="360"/>
+      </w:pPr>
+      <w:rPr>
+        <w:rFonts w:ascii="Wingdings" w:hAnsi="Wingdings" w:hint="default"/>
+      </w:rPr>
+    </w:lvl>
+    <w:lvl w:ilvl="3" w:tplc="08160001" w:tentative="1">
+      <w:start w:val="1"/>
+      <w:numFmt w:val="bullet"/>
+      <w:lvlText w:val=""/>
+      <w:lvlJc w:val="left"/>
+      <w:pPr>
+        <w:ind w:left="2880" w:hanging="360"/>
+      </w:pPr>
+      <w:rPr>
+        <w:rFonts w:ascii="Symbol" w:hAnsi="Symbol" w:hint="default"/>
+      </w:rPr>
+    </w:lvl>
+    <w:lvl w:ilvl="4" w:tplc="08160003" w:tentative="1">
+      <w:start w:val="1"/>
+      <w:numFmt w:val="bullet"/>
+      <w:lvlText w:val="o"/>
+      <w:lvlJc w:val="left"/>
+      <w:pPr>
+        <w:ind w:left="3600" w:hanging="360"/>
+      </w:pPr>
+      <w:rPr>
+        <w:rFonts w:ascii="Courier New" w:hAnsi="Courier New" w:cs="Courier New" w:hint="default"/>
+      </w:rPr>
+    </w:lvl>
+    <w:lvl w:ilvl="5" w:tplc="08160005" w:tentative="1">
+      <w:start w:val="1"/>
+      <w:numFmt w:val="bullet"/>
+      <w:lvlText w:val=""/>
+      <w:lvlJc w:val="left"/>
+      <w:pPr>
+        <w:ind w:left="4320" w:hanging="360"/>
+      </w:pPr>
+      <w:rPr>
+        <w:rFonts w:ascii="Wingdings" w:hAnsi="Wingdings" w:hint="default"/>
+      </w:rPr>
+    </w:lvl>
+    <w:lvl w:ilvl="6" w:tplc="08160001" w:tentative="1">
+      <w:start w:val="1"/>
+      <w:numFmt w:val="bullet"/>
+      <w:lvlText w:val=""/>
+      <w:lvlJc w:val="left"/>
+      <w:pPr>
+        <w:ind w:left="5040" w:hanging="360"/>
+      </w:pPr>
+      <w:rPr>
+        <w:rFonts w:ascii="Symbol" w:hAnsi="Symbol" w:hint="default"/>
+      </w:rPr>
+    </w:lvl>
+    <w:lvl w:ilvl="7" w:tplc="08160003" w:tentative="1">
+      <w:start w:val="1"/>
+      <w:numFmt w:val="bullet"/>
+      <w:lvlText w:val="o"/>
+      <w:lvlJc w:val="left"/>
+      <w:pPr>
+        <w:ind w:left="5760" w:hanging="360"/>
+      </w:pPr>
+      <w:rPr>
+        <w:rFonts w:ascii="Courier New" w:hAnsi="Courier New" w:cs="Courier New" w:hint="default"/>
+      </w:rPr>
+    </w:lvl>
+    <w:lvl w:ilvl="8" w:tplc="08160005" w:tentative="1">
+      <w:start w:val="1"/>
+      <w:numFmt w:val="bullet"/>
+      <w:lvlText w:val=""/>
+      <w:lvlJc w:val="left"/>
+      <w:pPr>
+        <w:ind w:left="6480" w:hanging="360"/>
+      </w:pPr>
+      <w:rPr>
+        <w:rFonts w:ascii="Wingdings" w:hAnsi="Wingdings" w:hint="default"/>
+      </w:rPr>
+    </w:lvl>
+  </w:abstractNum>
+  <w:abstractNum w:abstractNumId="6" w15:restartNumberingAfterBreak="0">
     <w:nsid w:val="73346903"/>
     <w:multiLevelType w:val="hybridMultilevel"/>
     <w:tmpl w:val="C598D086"/>
@@ -2166,7 +2503,7 @@
     <w:abstractNumId w:val="1"/>
   </w:num>
   <w:num w:numId="2" w16cid:durableId="1439374283">
-    <w:abstractNumId w:val="4"/>
+    <w:abstractNumId w:val="6"/>
   </w:num>
   <w:num w:numId="3" w16cid:durableId="1943102993">
     <w:abstractNumId w:val="3"/>
@@ -2176,6 +2513,12 @@
   </w:num>
   <w:num w:numId="5" w16cid:durableId="437995265">
     <w:abstractNumId w:val="2"/>
+  </w:num>
+  <w:num w:numId="6" w16cid:durableId="2070423500">
+    <w:abstractNumId w:val="5"/>
+  </w:num>
+  <w:num w:numId="7" w16cid:durableId="219559551">
+    <w:abstractNumId w:val="4"/>
   </w:num>
 </w:numbering>
 </file>
